--- a/2020/5/ANS/lab3/ЛабаАВС3.docx
+++ b/2020/5/ANS/lab3/ЛабаАВС3.docx
@@ -233,7 +233,7 @@
         <w:rPr>
           <w:color w:val="000000" w:themeColor="text1"/>
         </w:rPr>
-        <w:t>1</w:t>
+        <w:t>3</w:t>
       </w:r>
     </w:p>
     <w:p>
@@ -284,38 +284,7 @@
         <w:t>Тема «</w:t>
       </w:r>
       <w:r>
-        <w:t>Разработка программ на ассемблере.</w:t>
-      </w:r>
-    </w:p>
-    <w:p>
-      <w:pPr>
-        <w:spacing w:after="240" w:line="240" w:lineRule="auto"/>
-        <w:jc w:val="center"/>
-      </w:pPr>
-      <w:r>
-        <w:t xml:space="preserve"> Работа с отладчиком </w:t>
-      </w:r>
-      <w:proofErr w:type="spellStart"/>
-      <w:r>
-        <w:rPr>
-          <w:lang w:val="en-US"/>
-        </w:rPr>
-        <w:t>OllyDbg</w:t>
-      </w:r>
-      <w:proofErr w:type="spellEnd"/>
-      <w:r>
-        <w:t xml:space="preserve"> и пакетом </w:t>
-      </w:r>
-      <w:proofErr w:type="spellStart"/>
-      <w:r>
-        <w:rPr>
-          <w:lang w:val="en-US"/>
-        </w:rPr>
-        <w:t>masm</w:t>
-      </w:r>
-      <w:proofErr w:type="spellEnd"/>
-      <w:r>
-        <w:t>32</w:t>
+        <w:t>Арифметические команды центрального процессора</w:t>
       </w:r>
       <w:r>
         <w:rPr>
@@ -433,6 +402,24 @@
     </w:p>
     <w:p>
       <w:pPr>
+        <w:rPr>
+          <w:color w:val="000000"/>
+        </w:rPr>
+      </w:pPr>
+    </w:p>
+    <w:p>
+      <w:pPr>
+        <w:ind w:left="5103"/>
+        <w:jc w:val="center"/>
+        <w:rPr>
+          <w:color w:val="000000"/>
+        </w:rPr>
+      </w:pPr>
+    </w:p>
+    <w:p>
+      <w:pPr>
+        <w:ind w:left="5103"/>
+        <w:jc w:val="center"/>
         <w:rPr>
           <w:color w:val="000000"/>
         </w:rPr>
@@ -470,24 +457,7 @@
           <w:bCs/>
           <w:color w:val="000000" w:themeColor="text1"/>
         </w:rPr>
-        <w:t>2020</w:t>
-      </w:r>
-    </w:p>
-    <w:p>
-      <w:pPr>
-        <w:jc w:val="center"/>
-        <w:rPr>
-          <w:b/>
-          <w:noProof/>
-        </w:rPr>
-      </w:pPr>
-      <w:r>
-        <w:rPr>
-          <w:b/>
-          <w:noProof/>
-        </w:rPr>
-        <w:lastRenderedPageBreak/>
-        <w:t>Вариант 8</w:t>
+        <w:t>2021</w:t>
       </w:r>
     </w:p>
     <w:p>
@@ -505,6 +475,7 @@
           <w:sz w:val="24"/>
           <w:szCs w:val="24"/>
         </w:rPr>
+        <w:lastRenderedPageBreak/>
         <w:t>Цель работы:</w:t>
       </w:r>
       <w:r>
@@ -512,41 +483,14 @@
           <w:sz w:val="24"/>
           <w:szCs w:val="24"/>
         </w:rPr>
-        <w:t xml:space="preserve"> получить навыки создания и отладки простейших программ на ассемблере с использованием пакета </w:t>
-      </w:r>
-      <w:proofErr w:type="spellStart"/>
+        <w:t xml:space="preserve"> </w:t>
+      </w:r>
       <w:r>
         <w:rPr>
           <w:sz w:val="24"/>
           <w:szCs w:val="24"/>
-          <w:lang w:val="en-US"/>
-        </w:rPr>
-        <w:t>masm</w:t>
-      </w:r>
-      <w:proofErr w:type="spellEnd"/>
-      <w:r>
-        <w:rPr>
-          <w:sz w:val="24"/>
-          <w:szCs w:val="24"/>
-        </w:rPr>
-        <w:t xml:space="preserve">32 и отладчика </w:t>
-      </w:r>
-      <w:proofErr w:type="spellStart"/>
-      <w:r>
-        <w:rPr>
-          <w:sz w:val="24"/>
-          <w:szCs w:val="24"/>
-          <w:lang w:val="en-US"/>
-        </w:rPr>
-        <w:t>OllyDbg</w:t>
-      </w:r>
-      <w:proofErr w:type="spellEnd"/>
-      <w:r>
-        <w:rPr>
-          <w:sz w:val="24"/>
-          <w:szCs w:val="24"/>
-        </w:rPr>
-        <w:t>.</w:t>
+        </w:rPr>
+        <w:t>изучение арифметических команд центрального процессора для работы с целыми числами.</w:t>
       </w:r>
     </w:p>
     <w:p>
@@ -569,9 +513,9 @@
         <w:pStyle w:val="a3"/>
         <w:numPr>
           <w:ilvl w:val="0"/>
-          <w:numId w:val="5"/>
+          <w:numId w:val="6"/>
         </w:numPr>
-        <w:spacing w:after="200" w:line="240" w:lineRule="auto"/>
+        <w:spacing w:line="240" w:lineRule="auto"/>
         <w:rPr>
           <w:sz w:val="24"/>
           <w:szCs w:val="24"/>
@@ -582,41 +526,75 @@
           <w:sz w:val="24"/>
           <w:szCs w:val="24"/>
         </w:rPr>
-        <w:t xml:space="preserve">Ознакомиться со средой </w:t>
-      </w:r>
-      <w:proofErr w:type="spellStart"/>
+        <w:t>Написать программу для вычисления значения арифметического выражения согласно варианту задания. Все переменные, используемые в программе</w:t>
+      </w:r>
       <w:r>
         <w:rPr>
           <w:sz w:val="24"/>
           <w:szCs w:val="24"/>
-          <w:lang w:val="en-US"/>
-        </w:rPr>
-        <w:t>OllyDbg</w:t>
-      </w:r>
-      <w:proofErr w:type="spellEnd"/>
+        </w:rPr>
+        <w:t>,</w:t>
+      </w:r>
       <w:r>
         <w:rPr>
           <w:sz w:val="24"/>
           <w:szCs w:val="24"/>
         </w:rPr>
-        <w:t xml:space="preserve"> и компилятором </w:t>
-      </w:r>
-      <w:proofErr w:type="spellStart"/>
+        <w:t xml:space="preserve"> </w:t>
+      </w:r>
       <w:r>
         <w:rPr>
           <w:sz w:val="24"/>
           <w:szCs w:val="24"/>
-          <w:lang w:val="en-US"/>
-        </w:rPr>
-        <w:t>masm</w:t>
-      </w:r>
-      <w:proofErr w:type="spellEnd"/>
+        </w:rPr>
+        <w:t>требуется использовать как знаковые и расширять до размерности двойного слова. Результат</w:t>
+      </w:r>
       <w:r>
         <w:rPr>
           <w:sz w:val="24"/>
           <w:szCs w:val="24"/>
         </w:rPr>
-        <w:t>32.</w:t>
+        <w:t xml:space="preserve"> должен быть записан в регистр </w:t>
+      </w:r>
+      <w:r>
+        <w:rPr>
+          <w:rStyle w:val="10"/>
+        </w:rPr>
+        <w:t>EAX</w:t>
+      </w:r>
+      <w:r>
+        <w:rPr>
+          <w:sz w:val="24"/>
+          <w:szCs w:val="24"/>
+        </w:rPr>
+        <w:t xml:space="preserve">. </w:t>
+      </w:r>
+      <w:r>
+        <w:rPr>
+          <w:sz w:val="24"/>
+          <w:szCs w:val="24"/>
+        </w:rPr>
+        <w:t xml:space="preserve">Если результат содержит остаток от деления, оставить его в регистре </w:t>
+      </w:r>
+      <w:r>
+        <w:rPr>
+          <w:rStyle w:val="10"/>
+        </w:rPr>
+        <w:t>EDX</w:t>
+      </w:r>
+      <w:r>
+        <w:rPr>
+          <w:sz w:val="24"/>
+          <w:szCs w:val="24"/>
+        </w:rPr>
+        <w:t xml:space="preserve">. </w:t>
+      </w:r>
+      <w:r>
+        <w:rPr>
+          <w:sz w:val="24"/>
+          <w:szCs w:val="24"/>
+        </w:rPr>
+        <w:t>Подобрать набор тестовых данных (не менее 3).</w:t>
       </w:r>
     </w:p>
     <w:p>
@@ -624,9 +602,9 @@
         <w:pStyle w:val="a3"/>
         <w:numPr>
           <w:ilvl w:val="0"/>
-          <w:numId w:val="5"/>
+          <w:numId w:val="6"/>
         </w:numPr>
-        <w:spacing w:after="200" w:line="240" w:lineRule="auto"/>
+        <w:spacing w:line="240" w:lineRule="auto"/>
         <w:rPr>
           <w:sz w:val="24"/>
           <w:szCs w:val="24"/>
@@ -637,87 +615,59 @@
           <w:sz w:val="24"/>
           <w:szCs w:val="24"/>
         </w:rPr>
-        <w:t>Создать и скомпилировать программу в соответствии с вариантом задания.</w:t>
-      </w:r>
-    </w:p>
-    <w:p>
-      <w:pPr>
-        <w:pStyle w:val="a3"/>
-        <w:numPr>
-          <w:ilvl w:val="0"/>
-          <w:numId w:val="5"/>
-        </w:numPr>
-        <w:spacing w:after="200" w:line="240" w:lineRule="auto"/>
+        <w:t xml:space="preserve">Написать программу для сложения или вычитания целых </w:t>
+      </w:r>
+      <w:proofErr w:type="spellStart"/>
+      <w:r>
         <w:rPr>
           <w:sz w:val="24"/>
           <w:szCs w:val="24"/>
         </w:rPr>
-      </w:pPr>
+        <w:t>беззнаковых</w:t>
+      </w:r>
+      <w:proofErr w:type="spellEnd"/>
       <w:r>
         <w:rPr>
           <w:sz w:val="24"/>
           <w:szCs w:val="24"/>
         </w:rPr>
-        <w:t>Отладить программу.</w:t>
-      </w:r>
-    </w:p>
-    <w:p>
-      <w:pPr>
-        <w:pStyle w:val="a3"/>
-        <w:numPr>
-          <w:ilvl w:val="0"/>
-          <w:numId w:val="5"/>
-        </w:numPr>
-        <w:spacing w:after="200" w:line="240" w:lineRule="auto"/>
+        <w:t xml:space="preserve"> чисел большой размерности (размерность и операция зависят от варианта задания). Младшие байты при этом хранить по младшему адресу. Подобрать наборы тестовых данных (не менее 3).</w:t>
+      </w:r>
+      <w:r>
         <w:rPr>
           <w:sz w:val="24"/>
           <w:szCs w:val="24"/>
         </w:rPr>
-      </w:pPr>
+        <w:t xml:space="preserve"> </w:t>
+      </w:r>
       <w:r>
         <w:rPr>
           <w:sz w:val="24"/>
           <w:szCs w:val="24"/>
         </w:rPr>
-        <w:t xml:space="preserve">С помощью </w:t>
-      </w:r>
-      <w:proofErr w:type="spellStart"/>
+        <w:t>Для выполнения этого задания изучить теоретический материал главы «Вычитание и сложение операндов большой размерности», начиная со страницы 176 учебника Юрова «</w:t>
+      </w:r>
       <w:r>
         <w:rPr>
           <w:sz w:val="24"/>
           <w:szCs w:val="24"/>
           <w:lang w:val="en-US"/>
         </w:rPr>
-        <w:t>OllyDbg</w:t>
-      </w:r>
-      <w:proofErr w:type="spellEnd"/>
+        <w:t>Assembler</w:t>
+      </w:r>
       <w:r>
         <w:rPr>
           <w:sz w:val="24"/>
           <w:szCs w:val="24"/>
         </w:rPr>
-        <w:t xml:space="preserve"> определить местонахождение переменных в сегменте данных, а также их размер.</w:t>
-      </w:r>
-    </w:p>
-    <w:p>
-      <w:pPr>
-        <w:pStyle w:val="a3"/>
-        <w:numPr>
-          <w:ilvl w:val="0"/>
-          <w:numId w:val="5"/>
-        </w:numPr>
-        <w:spacing w:after="200" w:line="240" w:lineRule="auto"/>
+        <w:t>»</w:t>
+      </w:r>
+      <w:r>
         <w:rPr>
           <w:sz w:val="24"/>
           <w:szCs w:val="24"/>
         </w:rPr>
-      </w:pPr>
-      <w:r>
-        <w:rPr>
-          <w:sz w:val="24"/>
-          <w:szCs w:val="24"/>
-        </w:rPr>
-        <w:t>Выполнить пошаговую трассировку программы. Определить какие регистры изменяют свои значения в процессе выполнения команд.</w:t>
+        <w:t>.</w:t>
       </w:r>
     </w:p>
     <w:p>
@@ -743,44 +693,2833 @@
         <w:ind w:left="927"/>
         <w:jc w:val="left"/>
         <w:rPr>
+          <w:sz w:val="24"/>
+        </w:rPr>
+      </w:pPr>
+      <w:r>
+        <w:rPr>
+          <w:sz w:val="24"/>
+        </w:rPr>
+        <w:t xml:space="preserve">Создан файл </w:t>
+      </w:r>
+      <w:r>
+        <w:rPr>
+          <w:sz w:val="24"/>
+          <w:lang w:val="en-US"/>
+        </w:rPr>
+        <w:t>lab</w:t>
+      </w:r>
+      <w:r>
+        <w:rPr>
+          <w:sz w:val="24"/>
+        </w:rPr>
+        <w:t>31</w:t>
+      </w:r>
+      <w:r>
+        <w:rPr>
+          <w:sz w:val="24"/>
+        </w:rPr>
+        <w:t>.</w:t>
+      </w:r>
+      <w:proofErr w:type="spellStart"/>
+      <w:r>
+        <w:rPr>
+          <w:sz w:val="24"/>
+          <w:lang w:val="en-US"/>
+        </w:rPr>
+        <w:t>asm</w:t>
+      </w:r>
+      <w:proofErr w:type="spellEnd"/>
+      <w:r>
+        <w:rPr>
+          <w:sz w:val="24"/>
+        </w:rPr>
+        <w:t xml:space="preserve"> </w:t>
+      </w:r>
+      <w:r>
+        <w:rPr>
+          <w:sz w:val="24"/>
+          <w:lang w:val="en-US"/>
+        </w:rPr>
+        <w:t>lab</w:t>
+      </w:r>
+      <w:r>
+        <w:rPr>
+          <w:sz w:val="24"/>
+        </w:rPr>
+        <w:t>3</w:t>
+      </w:r>
+      <w:r>
+        <w:rPr>
+          <w:sz w:val="24"/>
+        </w:rPr>
+        <w:t>2</w:t>
+      </w:r>
+      <w:r>
+        <w:rPr>
+          <w:sz w:val="24"/>
+        </w:rPr>
+        <w:t>.</w:t>
+      </w:r>
+      <w:proofErr w:type="spellStart"/>
+      <w:r>
+        <w:rPr>
+          <w:sz w:val="24"/>
+          <w:lang w:val="en-US"/>
+        </w:rPr>
+        <w:t>asm</w:t>
+      </w:r>
+      <w:proofErr w:type="spellEnd"/>
+      <w:r>
+        <w:rPr>
+          <w:sz w:val="24"/>
+        </w:rPr>
+        <w:t xml:space="preserve"> со следующим содержимым:</w:t>
+      </w:r>
+    </w:p>
+    <w:p>
+      <w:r>
+        <w:rPr>
           <w:noProof/>
         </w:rPr>
-      </w:pPr>
+        <w:drawing>
+          <wp:inline distT="0" distB="0" distL="0" distR="0" wp14:anchorId="6F8F879F" wp14:editId="7052D106">
+            <wp:extent cx="5616669" cy="326004"/>
+            <wp:effectExtent l="0" t="0" r="3175" b="0"/>
+            <wp:docPr id="1" name="Рисунок 1"/>
+            <wp:cNvGraphicFramePr>
+              <a:graphicFrameLocks xmlns:a="http://schemas.openxmlformats.org/drawingml/2006/main" noChangeAspect="1"/>
+            </wp:cNvGraphicFramePr>
+            <a:graphic xmlns:a="http://schemas.openxmlformats.org/drawingml/2006/main">
+              <a:graphicData uri="http://schemas.openxmlformats.org/drawingml/2006/picture">
+                <pic:pic xmlns:pic="http://schemas.openxmlformats.org/drawingml/2006/picture">
+                  <pic:nvPicPr>
+                    <pic:cNvPr id="1" name=""/>
+                    <pic:cNvPicPr/>
+                  </pic:nvPicPr>
+                  <pic:blipFill rotWithShape="1">
+                    <a:blip r:embed="rId5"/>
+                    <a:srcRect l="29057" t="68517" r="24889" b="26490"/>
+                    <a:stretch/>
+                  </pic:blipFill>
+                  <pic:spPr bwMode="auto">
+                    <a:xfrm>
+                      <a:off x="0" y="0"/>
+                      <a:ext cx="5891007" cy="341927"/>
+                    </a:xfrm>
+                    <a:prstGeom prst="rect">
+                      <a:avLst/>
+                    </a:prstGeom>
+                    <a:ln>
+                      <a:noFill/>
+                    </a:ln>
+                    <a:extLst>
+                      <a:ext uri="{53640926-AAD7-44D8-BBD7-CCE9431645EC}">
+                        <a14:shadowObscured xmlns:a14="http://schemas.microsoft.com/office/drawing/2010/main"/>
+                      </a:ext>
+                    </a:extLst>
+                  </pic:spPr>
+                </pic:pic>
+              </a:graphicData>
+            </a:graphic>
+          </wp:inline>
+        </w:drawing>
+      </w:r>
+    </w:p>
+    <w:p>
+      <w:pPr>
+        <w:rPr>
+          <w:sz w:val="16"/>
+          <w:szCs w:val="16"/>
+          <w:lang w:val="en-US"/>
+        </w:rPr>
+      </w:pPr>
+    </w:p>
+    <w:p>
+      <w:pPr>
+        <w:spacing w:line="240" w:lineRule="auto"/>
+        <w:contextualSpacing/>
+        <w:rPr>
+          <w:sz w:val="20"/>
+          <w:szCs w:val="20"/>
+          <w:lang w:val="en-US"/>
+        </w:rPr>
+      </w:pPr>
+      <w:r>
+        <w:rPr>
+          <w:sz w:val="20"/>
+          <w:szCs w:val="20"/>
+          <w:lang w:val="en-US"/>
+        </w:rPr>
+        <w:t>.386</w:t>
+      </w:r>
+    </w:p>
+    <w:p>
+      <w:pPr>
+        <w:spacing w:line="240" w:lineRule="auto"/>
+        <w:contextualSpacing/>
+        <w:rPr>
+          <w:sz w:val="20"/>
+          <w:szCs w:val="20"/>
+          <w:lang w:val="en-US"/>
+        </w:rPr>
+      </w:pPr>
+      <w:r>
+        <w:rPr>
+          <w:sz w:val="20"/>
+          <w:szCs w:val="20"/>
+          <w:lang w:val="en-US"/>
+        </w:rPr>
+        <w:t>.MODEL FLAT, STDCALL</w:t>
+      </w:r>
+    </w:p>
+    <w:p>
+      <w:pPr>
+        <w:spacing w:line="240" w:lineRule="auto"/>
+        <w:contextualSpacing/>
+        <w:rPr>
+          <w:sz w:val="20"/>
+          <w:szCs w:val="20"/>
+          <w:lang w:val="en-US"/>
+        </w:rPr>
+      </w:pPr>
+      <w:r>
+        <w:rPr>
+          <w:sz w:val="20"/>
+          <w:szCs w:val="20"/>
+          <w:lang w:val="en-US"/>
+        </w:rPr>
+        <w:t>OPTION CASEMAP: NONE</w:t>
+      </w:r>
+    </w:p>
+    <w:p>
+      <w:pPr>
+        <w:spacing w:line="240" w:lineRule="auto"/>
+        <w:contextualSpacing/>
+        <w:rPr>
+          <w:sz w:val="20"/>
+          <w:szCs w:val="20"/>
+          <w:lang w:val="en-US"/>
+        </w:rPr>
+      </w:pPr>
+      <w:r>
+        <w:rPr>
+          <w:sz w:val="20"/>
+          <w:szCs w:val="20"/>
+          <w:lang w:val="en-US"/>
+        </w:rPr>
+        <w:t>INCLUDE C:\MASM32\INCLUDE\WINDOWS.INC</w:t>
+      </w:r>
+    </w:p>
+    <w:p>
+      <w:pPr>
+        <w:spacing w:line="240" w:lineRule="auto"/>
+        <w:contextualSpacing/>
+        <w:rPr>
+          <w:sz w:val="20"/>
+          <w:szCs w:val="20"/>
+          <w:lang w:val="en-US"/>
+        </w:rPr>
+      </w:pPr>
+      <w:r>
+        <w:rPr>
+          <w:sz w:val="20"/>
+          <w:szCs w:val="20"/>
+          <w:lang w:val="en-US"/>
+        </w:rPr>
+        <w:t>INCLUDE C:\MASM32\INCLUDE\KERNEL32.INC</w:t>
+      </w:r>
+    </w:p>
+    <w:p>
+      <w:pPr>
+        <w:spacing w:line="240" w:lineRule="auto"/>
+        <w:contextualSpacing/>
+        <w:rPr>
+          <w:sz w:val="20"/>
+          <w:szCs w:val="20"/>
+          <w:lang w:val="en-US"/>
+        </w:rPr>
+      </w:pPr>
+      <w:r>
+        <w:rPr>
+          <w:sz w:val="20"/>
+          <w:szCs w:val="20"/>
+          <w:lang w:val="en-US"/>
+        </w:rPr>
+        <w:t>INCLUDE C:\MASM32\INCLUDE\USER32.INC</w:t>
+      </w:r>
+    </w:p>
+    <w:p>
+      <w:pPr>
+        <w:spacing w:line="240" w:lineRule="auto"/>
+        <w:contextualSpacing/>
+        <w:rPr>
+          <w:sz w:val="20"/>
+          <w:szCs w:val="20"/>
+          <w:lang w:val="en-US"/>
+        </w:rPr>
+      </w:pPr>
+      <w:r>
+        <w:rPr>
+          <w:sz w:val="20"/>
+          <w:szCs w:val="20"/>
+          <w:lang w:val="en-US"/>
+        </w:rPr>
+        <w:t>INCLUDELIB C:\MASM32\LIB\USER32.LIB</w:t>
+      </w:r>
+    </w:p>
+    <w:p>
+      <w:pPr>
+        <w:spacing w:line="240" w:lineRule="auto"/>
+        <w:contextualSpacing/>
+        <w:rPr>
+          <w:sz w:val="20"/>
+          <w:szCs w:val="20"/>
+          <w:lang w:val="en-US"/>
+        </w:rPr>
+      </w:pPr>
+      <w:r>
+        <w:rPr>
+          <w:sz w:val="20"/>
+          <w:szCs w:val="20"/>
+          <w:lang w:val="en-US"/>
+        </w:rPr>
+        <w:t>INCLUDELIB C:\MASM32\LIB\KERNEL32.LIB</w:t>
+      </w:r>
+    </w:p>
+    <w:p>
+      <w:pPr>
+        <w:spacing w:line="240" w:lineRule="auto"/>
+        <w:contextualSpacing/>
+        <w:rPr>
+          <w:sz w:val="20"/>
+          <w:szCs w:val="20"/>
+          <w:lang w:val="en-US"/>
+        </w:rPr>
+      </w:pPr>
+      <w:r>
+        <w:rPr>
+          <w:sz w:val="20"/>
+          <w:szCs w:val="20"/>
+          <w:lang w:val="en-US"/>
+        </w:rPr>
+        <w:t>.DATA</w:t>
+      </w:r>
+    </w:p>
+    <w:p>
+      <w:pPr>
+        <w:spacing w:line="240" w:lineRule="auto"/>
+        <w:contextualSpacing/>
+        <w:rPr>
+          <w:sz w:val="20"/>
+          <w:szCs w:val="20"/>
+          <w:lang w:val="en-US"/>
+        </w:rPr>
+      </w:pPr>
+      <w:r>
+        <w:rPr>
+          <w:sz w:val="20"/>
+          <w:szCs w:val="20"/>
+          <w:lang w:val="en-US"/>
+        </w:rPr>
+        <w:tab/>
+      </w:r>
+      <w:proofErr w:type="spellStart"/>
+      <w:proofErr w:type="gramStart"/>
+      <w:r>
+        <w:rPr>
+          <w:sz w:val="20"/>
+          <w:szCs w:val="20"/>
+          <w:lang w:val="en-US"/>
+        </w:rPr>
+        <w:t>i</w:t>
+      </w:r>
+      <w:proofErr w:type="spellEnd"/>
+      <w:proofErr w:type="gramEnd"/>
+      <w:r>
+        <w:rPr>
+          <w:sz w:val="20"/>
+          <w:szCs w:val="20"/>
+          <w:lang w:val="en-US"/>
+        </w:rPr>
+        <w:t xml:space="preserve"> DW 10</w:t>
+      </w:r>
+    </w:p>
+    <w:p>
+      <w:pPr>
+        <w:spacing w:line="240" w:lineRule="auto"/>
+        <w:contextualSpacing/>
+        <w:rPr>
+          <w:sz w:val="20"/>
+          <w:szCs w:val="20"/>
+          <w:lang w:val="en-US"/>
+        </w:rPr>
+      </w:pPr>
+      <w:r>
+        <w:rPr>
+          <w:sz w:val="20"/>
+          <w:szCs w:val="20"/>
+          <w:lang w:val="en-US"/>
+        </w:rPr>
+        <w:tab/>
+      </w:r>
+      <w:proofErr w:type="gramStart"/>
+      <w:r>
+        <w:rPr>
+          <w:sz w:val="20"/>
+          <w:szCs w:val="20"/>
+          <w:lang w:val="en-US"/>
+        </w:rPr>
+        <w:t>j</w:t>
+      </w:r>
+      <w:proofErr w:type="gramEnd"/>
+      <w:r>
+        <w:rPr>
+          <w:sz w:val="20"/>
+          <w:szCs w:val="20"/>
+          <w:lang w:val="en-US"/>
+        </w:rPr>
+        <w:t xml:space="preserve"> DW -5</w:t>
+      </w:r>
+    </w:p>
+    <w:p>
+      <w:pPr>
+        <w:spacing w:line="240" w:lineRule="auto"/>
+        <w:contextualSpacing/>
+        <w:rPr>
+          <w:sz w:val="20"/>
+          <w:szCs w:val="20"/>
+          <w:lang w:val="en-US"/>
+        </w:rPr>
+      </w:pPr>
+      <w:r>
+        <w:rPr>
+          <w:sz w:val="20"/>
+          <w:szCs w:val="20"/>
+          <w:lang w:val="en-US"/>
+        </w:rPr>
+        <w:tab/>
+      </w:r>
+      <w:proofErr w:type="gramStart"/>
+      <w:r>
+        <w:rPr>
+          <w:sz w:val="20"/>
+          <w:szCs w:val="20"/>
+          <w:lang w:val="en-US"/>
+        </w:rPr>
+        <w:t>k</w:t>
+      </w:r>
+      <w:proofErr w:type="gramEnd"/>
+      <w:r>
+        <w:rPr>
+          <w:sz w:val="20"/>
+          <w:szCs w:val="20"/>
+          <w:lang w:val="en-US"/>
+        </w:rPr>
+        <w:t xml:space="preserve"> DW 3</w:t>
+      </w:r>
       <w:bookmarkStart w:id="1" w:name="_GoBack"/>
       <w:bookmarkEnd w:id="1"/>
-      <w:r>
-        <w:rPr>
-          <w:sz w:val="24"/>
-        </w:rPr>
-        <w:t xml:space="preserve">Создан файл </w:t>
-      </w:r>
-      <w:r>
-        <w:rPr>
-          <w:sz w:val="24"/>
-          <w:lang w:val="en-US"/>
-        </w:rPr>
-        <w:t>lab</w:t>
-      </w:r>
-      <w:r>
-        <w:rPr>
-          <w:sz w:val="24"/>
-        </w:rPr>
-        <w:t>1.</w:t>
+    </w:p>
+    <w:p>
+      <w:pPr>
+        <w:spacing w:line="240" w:lineRule="auto"/>
+        <w:contextualSpacing/>
+        <w:rPr>
+          <w:sz w:val="20"/>
+          <w:szCs w:val="20"/>
+          <w:lang w:val="en-US"/>
+        </w:rPr>
+      </w:pPr>
+      <w:r>
+        <w:rPr>
+          <w:sz w:val="20"/>
+          <w:szCs w:val="20"/>
+          <w:lang w:val="en-US"/>
+        </w:rPr>
+        <w:t>.CODE</w:t>
+      </w:r>
+    </w:p>
+    <w:p>
+      <w:pPr>
+        <w:spacing w:line="240" w:lineRule="auto"/>
+        <w:contextualSpacing/>
+        <w:rPr>
+          <w:sz w:val="20"/>
+          <w:szCs w:val="20"/>
+          <w:lang w:val="en-US"/>
+        </w:rPr>
+      </w:pPr>
+      <w:r>
+        <w:rPr>
+          <w:sz w:val="20"/>
+          <w:szCs w:val="20"/>
+          <w:lang w:val="en-US"/>
+        </w:rPr>
+        <w:t>START:</w:t>
+      </w:r>
+    </w:p>
+    <w:p>
+      <w:pPr>
+        <w:spacing w:line="240" w:lineRule="auto"/>
+        <w:contextualSpacing/>
+        <w:rPr>
+          <w:sz w:val="20"/>
+          <w:szCs w:val="20"/>
+          <w:lang w:val="en-US"/>
+        </w:rPr>
+      </w:pPr>
+      <w:r>
+        <w:rPr>
+          <w:sz w:val="20"/>
+          <w:szCs w:val="20"/>
+          <w:lang w:val="en-US"/>
+        </w:rPr>
+        <w:tab/>
+        <w:t xml:space="preserve">; </w:t>
+      </w:r>
+      <w:proofErr w:type="gramStart"/>
+      <w:r>
+        <w:rPr>
+          <w:sz w:val="20"/>
+          <w:szCs w:val="20"/>
+          <w:lang w:val="en-US"/>
+        </w:rPr>
+        <w:t>i^</w:t>
+      </w:r>
+      <w:proofErr w:type="gramEnd"/>
+      <w:r>
+        <w:rPr>
+          <w:sz w:val="20"/>
+          <w:szCs w:val="20"/>
+          <w:lang w:val="en-US"/>
+        </w:rPr>
+        <w:t>3 + j^3 - k^3 + 10^7/</w:t>
       </w:r>
       <w:proofErr w:type="spellStart"/>
       <w:r>
         <w:rPr>
-          <w:sz w:val="24"/>
-          <w:lang w:val="en-US"/>
-        </w:rPr>
-        <w:t>asm</w:t>
+          <w:sz w:val="20"/>
+          <w:szCs w:val="20"/>
+          <w:lang w:val="en-US"/>
+        </w:rPr>
+        <w:t>i</w:t>
       </w:r>
       <w:proofErr w:type="spellEnd"/>
       <w:r>
         <w:rPr>
-          <w:sz w:val="24"/>
-        </w:rPr>
-        <w:t xml:space="preserve"> со следующим содержимым:</w:t>
+          <w:sz w:val="20"/>
+          <w:szCs w:val="20"/>
+          <w:lang w:val="en-US"/>
+        </w:rPr>
+        <w:t xml:space="preserve"> </w:t>
+      </w:r>
+    </w:p>
+    <w:p>
+      <w:pPr>
+        <w:spacing w:line="240" w:lineRule="auto"/>
+        <w:contextualSpacing/>
+        <w:rPr>
+          <w:sz w:val="20"/>
+          <w:szCs w:val="20"/>
+          <w:lang w:val="en-US"/>
+        </w:rPr>
+      </w:pPr>
+    </w:p>
+    <w:p>
+      <w:pPr>
+        <w:spacing w:line="240" w:lineRule="auto"/>
+        <w:contextualSpacing/>
+        <w:rPr>
+          <w:sz w:val="20"/>
+          <w:szCs w:val="20"/>
+          <w:lang w:val="en-US"/>
+        </w:rPr>
+      </w:pPr>
+      <w:r>
+        <w:rPr>
+          <w:sz w:val="20"/>
+          <w:szCs w:val="20"/>
+          <w:lang w:val="en-US"/>
+        </w:rPr>
+        <w:tab/>
+        <w:t xml:space="preserve">MOVSX EAX, </w:t>
+      </w:r>
+      <w:proofErr w:type="spellStart"/>
+      <w:r>
+        <w:rPr>
+          <w:sz w:val="20"/>
+          <w:szCs w:val="20"/>
+          <w:lang w:val="en-US"/>
+        </w:rPr>
+        <w:t>i</w:t>
+      </w:r>
+      <w:proofErr w:type="spellEnd"/>
+    </w:p>
+    <w:p>
+      <w:pPr>
+        <w:spacing w:line="240" w:lineRule="auto"/>
+        <w:contextualSpacing/>
+        <w:rPr>
+          <w:sz w:val="20"/>
+          <w:szCs w:val="20"/>
+          <w:lang w:val="en-US"/>
+        </w:rPr>
+      </w:pPr>
+      <w:r>
+        <w:rPr>
+          <w:sz w:val="20"/>
+          <w:szCs w:val="20"/>
+          <w:lang w:val="en-US"/>
+        </w:rPr>
+        <w:tab/>
+        <w:t xml:space="preserve">MOV EBX, EAX; </w:t>
+      </w:r>
+      <w:proofErr w:type="spellStart"/>
+      <w:r>
+        <w:rPr>
+          <w:sz w:val="20"/>
+          <w:szCs w:val="20"/>
+          <w:lang w:val="en-US"/>
+        </w:rPr>
+        <w:t>Второй</w:t>
+      </w:r>
+      <w:proofErr w:type="spellEnd"/>
+      <w:r>
+        <w:rPr>
+          <w:sz w:val="20"/>
+          <w:szCs w:val="20"/>
+          <w:lang w:val="en-US"/>
+        </w:rPr>
+        <w:t xml:space="preserve"> </w:t>
+      </w:r>
+      <w:proofErr w:type="spellStart"/>
+      <w:r>
+        <w:rPr>
+          <w:sz w:val="20"/>
+          <w:szCs w:val="20"/>
+          <w:lang w:val="en-US"/>
+        </w:rPr>
+        <w:t>множитель</w:t>
+      </w:r>
+      <w:proofErr w:type="spellEnd"/>
+    </w:p>
+    <w:p>
+      <w:pPr>
+        <w:spacing w:line="240" w:lineRule="auto"/>
+        <w:contextualSpacing/>
+        <w:rPr>
+          <w:sz w:val="20"/>
+          <w:szCs w:val="20"/>
+          <w:lang w:val="en-US"/>
+        </w:rPr>
+      </w:pPr>
+      <w:r>
+        <w:rPr>
+          <w:sz w:val="20"/>
+          <w:szCs w:val="20"/>
+          <w:lang w:val="en-US"/>
+        </w:rPr>
+        <w:tab/>
+        <w:t>IMUL EBX, EAX</w:t>
+      </w:r>
+    </w:p>
+    <w:p>
+      <w:pPr>
+        <w:spacing w:line="240" w:lineRule="auto"/>
+        <w:contextualSpacing/>
+        <w:rPr>
+          <w:sz w:val="20"/>
+          <w:szCs w:val="20"/>
+          <w:lang w:val="en-US"/>
+        </w:rPr>
+      </w:pPr>
+      <w:r>
+        <w:rPr>
+          <w:sz w:val="20"/>
+          <w:szCs w:val="20"/>
+          <w:lang w:val="en-US"/>
+        </w:rPr>
+        <w:tab/>
+        <w:t>IMUL EBX, EAX</w:t>
+      </w:r>
+    </w:p>
+    <w:p>
+      <w:pPr>
+        <w:spacing w:line="240" w:lineRule="auto"/>
+        <w:contextualSpacing/>
+        <w:rPr>
+          <w:sz w:val="20"/>
+          <w:szCs w:val="20"/>
+          <w:lang w:val="en-US"/>
+        </w:rPr>
+      </w:pPr>
+      <w:r>
+        <w:rPr>
+          <w:sz w:val="20"/>
+          <w:szCs w:val="20"/>
+          <w:lang w:val="en-US"/>
+        </w:rPr>
+        <w:tab/>
+      </w:r>
+    </w:p>
+    <w:p>
+      <w:pPr>
+        <w:spacing w:line="240" w:lineRule="auto"/>
+        <w:contextualSpacing/>
+        <w:rPr>
+          <w:sz w:val="20"/>
+          <w:szCs w:val="20"/>
+          <w:lang w:val="en-US"/>
+        </w:rPr>
+      </w:pPr>
+    </w:p>
+    <w:p>
+      <w:pPr>
+        <w:spacing w:line="240" w:lineRule="auto"/>
+        <w:contextualSpacing/>
+        <w:rPr>
+          <w:sz w:val="20"/>
+          <w:szCs w:val="20"/>
+          <w:lang w:val="en-US"/>
+        </w:rPr>
+      </w:pPr>
+      <w:r>
+        <w:rPr>
+          <w:sz w:val="20"/>
+          <w:szCs w:val="20"/>
+          <w:lang w:val="en-US"/>
+        </w:rPr>
+        <w:tab/>
+        <w:t>MOVSX EAX, j</w:t>
+      </w:r>
+    </w:p>
+    <w:p>
+      <w:pPr>
+        <w:spacing w:line="240" w:lineRule="auto"/>
+        <w:contextualSpacing/>
+        <w:rPr>
+          <w:sz w:val="20"/>
+          <w:szCs w:val="20"/>
+          <w:lang w:val="en-US"/>
+        </w:rPr>
+      </w:pPr>
+      <w:r>
+        <w:rPr>
+          <w:sz w:val="20"/>
+          <w:szCs w:val="20"/>
+          <w:lang w:val="en-US"/>
+        </w:rPr>
+        <w:tab/>
+        <w:t>MOV EDX, EAX</w:t>
+      </w:r>
+    </w:p>
+    <w:p>
+      <w:pPr>
+        <w:spacing w:line="240" w:lineRule="auto"/>
+        <w:contextualSpacing/>
+        <w:rPr>
+          <w:sz w:val="20"/>
+          <w:szCs w:val="20"/>
+          <w:lang w:val="en-US"/>
+        </w:rPr>
+      </w:pPr>
+      <w:r>
+        <w:rPr>
+          <w:sz w:val="20"/>
+          <w:szCs w:val="20"/>
+          <w:lang w:val="en-US"/>
+        </w:rPr>
+        <w:tab/>
+        <w:t>IMUL EDX, EAX</w:t>
+      </w:r>
+    </w:p>
+    <w:p>
+      <w:pPr>
+        <w:spacing w:line="240" w:lineRule="auto"/>
+        <w:contextualSpacing/>
+        <w:rPr>
+          <w:sz w:val="20"/>
+          <w:szCs w:val="20"/>
+          <w:lang w:val="en-US"/>
+        </w:rPr>
+      </w:pPr>
+      <w:r>
+        <w:rPr>
+          <w:sz w:val="20"/>
+          <w:szCs w:val="20"/>
+          <w:lang w:val="en-US"/>
+        </w:rPr>
+        <w:tab/>
+        <w:t>IMUL EDX, EAX; j^3</w:t>
+      </w:r>
+    </w:p>
+    <w:p>
+      <w:pPr>
+        <w:spacing w:line="240" w:lineRule="auto"/>
+        <w:contextualSpacing/>
+        <w:rPr>
+          <w:sz w:val="20"/>
+          <w:szCs w:val="20"/>
+          <w:lang w:val="en-US"/>
+        </w:rPr>
+      </w:pPr>
+    </w:p>
+    <w:p>
+      <w:pPr>
+        <w:spacing w:line="240" w:lineRule="auto"/>
+        <w:contextualSpacing/>
+        <w:rPr>
+          <w:sz w:val="20"/>
+          <w:szCs w:val="20"/>
+          <w:lang w:val="en-US"/>
+        </w:rPr>
+      </w:pPr>
+      <w:r>
+        <w:rPr>
+          <w:sz w:val="20"/>
+          <w:szCs w:val="20"/>
+          <w:lang w:val="en-US"/>
+        </w:rPr>
+        <w:tab/>
+        <w:t>ADD EBX, EDX; i^3+j^3</w:t>
+      </w:r>
+    </w:p>
+    <w:p>
+      <w:pPr>
+        <w:spacing w:line="240" w:lineRule="auto"/>
+        <w:contextualSpacing/>
+        <w:rPr>
+          <w:sz w:val="20"/>
+          <w:szCs w:val="20"/>
+          <w:lang w:val="en-US"/>
+        </w:rPr>
+      </w:pPr>
+      <w:r>
+        <w:rPr>
+          <w:sz w:val="20"/>
+          <w:szCs w:val="20"/>
+          <w:lang w:val="en-US"/>
+        </w:rPr>
+        <w:tab/>
+      </w:r>
+    </w:p>
+    <w:p>
+      <w:pPr>
+        <w:spacing w:line="240" w:lineRule="auto"/>
+        <w:contextualSpacing/>
+        <w:rPr>
+          <w:sz w:val="20"/>
+          <w:szCs w:val="20"/>
+          <w:lang w:val="en-US"/>
+        </w:rPr>
+      </w:pPr>
+      <w:r>
+        <w:rPr>
+          <w:sz w:val="20"/>
+          <w:szCs w:val="20"/>
+          <w:lang w:val="en-US"/>
+        </w:rPr>
+        <w:tab/>
+        <w:t>MOVSX EAX, k</w:t>
+      </w:r>
+    </w:p>
+    <w:p>
+      <w:pPr>
+        <w:spacing w:line="240" w:lineRule="auto"/>
+        <w:contextualSpacing/>
+        <w:rPr>
+          <w:sz w:val="20"/>
+          <w:szCs w:val="20"/>
+          <w:lang w:val="en-US"/>
+        </w:rPr>
+      </w:pPr>
+      <w:r>
+        <w:rPr>
+          <w:sz w:val="20"/>
+          <w:szCs w:val="20"/>
+          <w:lang w:val="en-US"/>
+        </w:rPr>
+        <w:tab/>
+        <w:t>MOV ECX, EAX</w:t>
+      </w:r>
+    </w:p>
+    <w:p>
+      <w:pPr>
+        <w:spacing w:line="240" w:lineRule="auto"/>
+        <w:contextualSpacing/>
+        <w:rPr>
+          <w:sz w:val="20"/>
+          <w:szCs w:val="20"/>
+          <w:lang w:val="en-US"/>
+        </w:rPr>
+      </w:pPr>
+      <w:r>
+        <w:rPr>
+          <w:sz w:val="20"/>
+          <w:szCs w:val="20"/>
+          <w:lang w:val="en-US"/>
+        </w:rPr>
+        <w:tab/>
+        <w:t>IMUL ECX, EAX</w:t>
+      </w:r>
+    </w:p>
+    <w:p>
+      <w:pPr>
+        <w:spacing w:line="240" w:lineRule="auto"/>
+        <w:contextualSpacing/>
+        <w:rPr>
+          <w:sz w:val="20"/>
+          <w:szCs w:val="20"/>
+          <w:lang w:val="en-US"/>
+        </w:rPr>
+      </w:pPr>
+      <w:r>
+        <w:rPr>
+          <w:sz w:val="20"/>
+          <w:szCs w:val="20"/>
+          <w:lang w:val="en-US"/>
+        </w:rPr>
+        <w:tab/>
+        <w:t>IMUL ECX, EAX; k^3</w:t>
+      </w:r>
+    </w:p>
+    <w:p>
+      <w:pPr>
+        <w:spacing w:line="240" w:lineRule="auto"/>
+        <w:contextualSpacing/>
+        <w:rPr>
+          <w:sz w:val="20"/>
+          <w:szCs w:val="20"/>
+          <w:lang w:val="en-US"/>
+        </w:rPr>
+      </w:pPr>
+    </w:p>
+    <w:p>
+      <w:pPr>
+        <w:spacing w:line="240" w:lineRule="auto"/>
+        <w:contextualSpacing/>
+        <w:rPr>
+          <w:sz w:val="20"/>
+          <w:szCs w:val="20"/>
+          <w:lang w:val="en-US"/>
+        </w:rPr>
+      </w:pPr>
+      <w:r>
+        <w:rPr>
+          <w:sz w:val="20"/>
+          <w:szCs w:val="20"/>
+          <w:lang w:val="en-US"/>
+        </w:rPr>
+        <w:tab/>
+        <w:t>SUB EBX, ECX; i^3+j^3-k^3</w:t>
+      </w:r>
+    </w:p>
+    <w:p>
+      <w:pPr>
+        <w:spacing w:line="240" w:lineRule="auto"/>
+        <w:contextualSpacing/>
+        <w:rPr>
+          <w:sz w:val="20"/>
+          <w:szCs w:val="20"/>
+          <w:lang w:val="en-US"/>
+        </w:rPr>
+      </w:pPr>
+    </w:p>
+    <w:p>
+      <w:pPr>
+        <w:spacing w:line="240" w:lineRule="auto"/>
+        <w:contextualSpacing/>
+        <w:rPr>
+          <w:sz w:val="20"/>
+          <w:szCs w:val="20"/>
+          <w:lang w:val="en-US"/>
+        </w:rPr>
+      </w:pPr>
+      <w:r>
+        <w:rPr>
+          <w:sz w:val="20"/>
+          <w:szCs w:val="20"/>
+          <w:lang w:val="en-US"/>
+        </w:rPr>
+        <w:tab/>
+        <w:t xml:space="preserve">MOVSX EAX, </w:t>
+      </w:r>
+      <w:proofErr w:type="spellStart"/>
+      <w:r>
+        <w:rPr>
+          <w:sz w:val="20"/>
+          <w:szCs w:val="20"/>
+          <w:lang w:val="en-US"/>
+        </w:rPr>
+        <w:t>i</w:t>
+      </w:r>
+      <w:proofErr w:type="spellEnd"/>
+    </w:p>
+    <w:p>
+      <w:pPr>
+        <w:spacing w:line="240" w:lineRule="auto"/>
+        <w:contextualSpacing/>
+        <w:rPr>
+          <w:sz w:val="20"/>
+          <w:szCs w:val="20"/>
+          <w:lang w:val="en-US"/>
+        </w:rPr>
+      </w:pPr>
+      <w:r>
+        <w:rPr>
+          <w:sz w:val="20"/>
+          <w:szCs w:val="20"/>
+          <w:lang w:val="en-US"/>
+        </w:rPr>
+        <w:lastRenderedPageBreak/>
+        <w:tab/>
+        <w:t>MOV ECX, EAX</w:t>
+      </w:r>
+    </w:p>
+    <w:p>
+      <w:pPr>
+        <w:spacing w:line="240" w:lineRule="auto"/>
+        <w:contextualSpacing/>
+        <w:rPr>
+          <w:sz w:val="20"/>
+          <w:szCs w:val="20"/>
+          <w:lang w:val="en-US"/>
+        </w:rPr>
+      </w:pPr>
+      <w:r>
+        <w:rPr>
+          <w:sz w:val="20"/>
+          <w:szCs w:val="20"/>
+          <w:lang w:val="en-US"/>
+        </w:rPr>
+        <w:tab/>
+        <w:t>MOV EAX, 10*10*10*10*10*10*10</w:t>
+      </w:r>
+    </w:p>
+    <w:p>
+      <w:pPr>
+        <w:spacing w:line="240" w:lineRule="auto"/>
+        <w:contextualSpacing/>
+        <w:rPr>
+          <w:sz w:val="20"/>
+          <w:szCs w:val="20"/>
+          <w:lang w:val="en-US"/>
+        </w:rPr>
+      </w:pPr>
+      <w:r>
+        <w:rPr>
+          <w:sz w:val="20"/>
+          <w:szCs w:val="20"/>
+          <w:lang w:val="en-US"/>
+        </w:rPr>
+        <w:tab/>
+        <w:t>XOR EDX, EDX</w:t>
+      </w:r>
+    </w:p>
+    <w:p>
+      <w:pPr>
+        <w:spacing w:line="240" w:lineRule="auto"/>
+        <w:contextualSpacing/>
+        <w:rPr>
+          <w:sz w:val="20"/>
+          <w:szCs w:val="20"/>
+          <w:lang w:val="en-US"/>
+        </w:rPr>
+      </w:pPr>
+      <w:r>
+        <w:rPr>
+          <w:sz w:val="20"/>
+          <w:szCs w:val="20"/>
+          <w:lang w:val="en-US"/>
+        </w:rPr>
+        <w:tab/>
+        <w:t>IDIV ECX</w:t>
+      </w:r>
+    </w:p>
+    <w:p>
+      <w:pPr>
+        <w:spacing w:line="240" w:lineRule="auto"/>
+        <w:contextualSpacing/>
+        <w:rPr>
+          <w:sz w:val="20"/>
+          <w:szCs w:val="20"/>
+          <w:lang w:val="en-US"/>
+        </w:rPr>
+      </w:pPr>
+    </w:p>
+    <w:p>
+      <w:pPr>
+        <w:spacing w:line="240" w:lineRule="auto"/>
+        <w:contextualSpacing/>
+        <w:rPr>
+          <w:sz w:val="20"/>
+          <w:szCs w:val="20"/>
+          <w:lang w:val="en-US"/>
+        </w:rPr>
+      </w:pPr>
+      <w:r>
+        <w:rPr>
+          <w:sz w:val="20"/>
+          <w:szCs w:val="20"/>
+          <w:lang w:val="en-US"/>
+        </w:rPr>
+        <w:tab/>
+        <w:t>ADD EBX, EAX</w:t>
+      </w:r>
+    </w:p>
+    <w:p>
+      <w:pPr>
+        <w:spacing w:line="240" w:lineRule="auto"/>
+        <w:contextualSpacing/>
+        <w:rPr>
+          <w:sz w:val="20"/>
+          <w:szCs w:val="20"/>
+          <w:lang w:val="en-US"/>
+        </w:rPr>
+      </w:pPr>
+    </w:p>
+    <w:p>
+      <w:pPr>
+        <w:spacing w:line="240" w:lineRule="auto"/>
+        <w:contextualSpacing/>
+        <w:rPr>
+          <w:sz w:val="20"/>
+          <w:szCs w:val="20"/>
+          <w:lang w:val="en-US"/>
+        </w:rPr>
+      </w:pPr>
+      <w:r>
+        <w:rPr>
+          <w:sz w:val="20"/>
+          <w:szCs w:val="20"/>
+          <w:lang w:val="en-US"/>
+        </w:rPr>
+        <w:tab/>
+      </w:r>
+      <w:proofErr w:type="gramStart"/>
+      <w:r>
+        <w:rPr>
+          <w:sz w:val="20"/>
+          <w:szCs w:val="20"/>
+          <w:lang w:val="en-US"/>
+        </w:rPr>
+        <w:t>push</w:t>
+      </w:r>
+      <w:proofErr w:type="gramEnd"/>
+      <w:r>
+        <w:rPr>
+          <w:sz w:val="20"/>
+          <w:szCs w:val="20"/>
+          <w:lang w:val="en-US"/>
+        </w:rPr>
+        <w:t xml:space="preserve"> NULL</w:t>
+      </w:r>
+    </w:p>
+    <w:p>
+      <w:pPr>
+        <w:spacing w:line="240" w:lineRule="auto"/>
+        <w:contextualSpacing/>
+        <w:rPr>
+          <w:sz w:val="20"/>
+          <w:szCs w:val="20"/>
+          <w:lang w:val="en-US"/>
+        </w:rPr>
+      </w:pPr>
+      <w:r>
+        <w:rPr>
+          <w:sz w:val="20"/>
+          <w:szCs w:val="20"/>
+          <w:lang w:val="en-US"/>
+        </w:rPr>
+        <w:t xml:space="preserve">  </w:t>
+      </w:r>
+      <w:r>
+        <w:rPr>
+          <w:sz w:val="20"/>
+          <w:szCs w:val="20"/>
+          <w:lang w:val="en-US"/>
+        </w:rPr>
+        <w:tab/>
+      </w:r>
+      <w:proofErr w:type="gramStart"/>
+      <w:r>
+        <w:rPr>
+          <w:sz w:val="20"/>
+          <w:szCs w:val="20"/>
+          <w:lang w:val="en-US"/>
+        </w:rPr>
+        <w:t>call</w:t>
+      </w:r>
+      <w:proofErr w:type="gramEnd"/>
+      <w:r>
+        <w:rPr>
+          <w:sz w:val="20"/>
+          <w:szCs w:val="20"/>
+          <w:lang w:val="en-US"/>
+        </w:rPr>
+        <w:t xml:space="preserve"> </w:t>
+      </w:r>
+      <w:proofErr w:type="spellStart"/>
+      <w:r>
+        <w:rPr>
+          <w:sz w:val="20"/>
+          <w:szCs w:val="20"/>
+          <w:lang w:val="en-US"/>
+        </w:rPr>
+        <w:t>ExitProcess</w:t>
+      </w:r>
+      <w:proofErr w:type="spellEnd"/>
+    </w:p>
+    <w:p>
+      <w:pPr>
+        <w:spacing w:line="240" w:lineRule="auto"/>
+        <w:contextualSpacing/>
+        <w:rPr>
+          <w:sz w:val="20"/>
+          <w:szCs w:val="20"/>
+          <w:lang w:val="en-US"/>
+        </w:rPr>
+      </w:pPr>
+      <w:r>
+        <w:rPr>
+          <w:sz w:val="20"/>
+          <w:szCs w:val="20"/>
+          <w:lang w:val="en-US"/>
+        </w:rPr>
+        <w:t>END START</w:t>
+      </w:r>
+    </w:p>
+    <w:p>
+      <w:pPr>
+        <w:spacing w:line="240" w:lineRule="auto"/>
+        <w:contextualSpacing/>
+        <w:jc w:val="center"/>
+        <w:rPr>
+          <w:b/>
+          <w:bCs/>
+          <w:sz w:val="20"/>
+          <w:szCs w:val="20"/>
+        </w:rPr>
+      </w:pPr>
+      <w:r>
+        <w:rPr>
+          <w:b/>
+          <w:bCs/>
+          <w:sz w:val="20"/>
+          <w:szCs w:val="20"/>
+        </w:rPr>
+        <w:t>Тестовые данные</w:t>
+      </w:r>
+    </w:p>
+    <w:tbl>
+      <w:tblPr>
+        <w:tblStyle w:val="a6"/>
+        <w:tblW w:w="0" w:type="auto"/>
+        <w:tblLook w:val="04A0" w:firstRow="1" w:lastRow="0" w:firstColumn="1" w:lastColumn="0" w:noHBand="0" w:noVBand="1"/>
+      </w:tblPr>
+      <w:tblGrid>
+        <w:gridCol w:w="562"/>
+        <w:gridCol w:w="567"/>
+        <w:gridCol w:w="567"/>
+        <w:gridCol w:w="1050"/>
+      </w:tblGrid>
+      <w:tr>
+        <w:tc>
+          <w:tcPr>
+            <w:tcW w:w="562" w:type="dxa"/>
+          </w:tcPr>
+          <w:p>
+            <w:pPr>
+              <w:contextualSpacing/>
+              <w:rPr>
+                <w:sz w:val="20"/>
+                <w:szCs w:val="20"/>
+                <w:lang w:val="en-US"/>
+              </w:rPr>
+            </w:pPr>
+            <w:r>
+              <w:rPr>
+                <w:sz w:val="20"/>
+                <w:szCs w:val="20"/>
+                <w:lang w:val="en-US"/>
+              </w:rPr>
+              <w:t>I</w:t>
+            </w:r>
+          </w:p>
+        </w:tc>
+        <w:tc>
+          <w:tcPr>
+            <w:tcW w:w="567" w:type="dxa"/>
+          </w:tcPr>
+          <w:p>
+            <w:pPr>
+              <w:contextualSpacing/>
+              <w:rPr>
+                <w:sz w:val="20"/>
+                <w:szCs w:val="20"/>
+                <w:lang w:val="en-US"/>
+              </w:rPr>
+            </w:pPr>
+            <w:r>
+              <w:rPr>
+                <w:sz w:val="20"/>
+                <w:szCs w:val="20"/>
+                <w:lang w:val="en-US"/>
+              </w:rPr>
+              <w:t>J</w:t>
+            </w:r>
+          </w:p>
+        </w:tc>
+        <w:tc>
+          <w:tcPr>
+            <w:tcW w:w="567" w:type="dxa"/>
+          </w:tcPr>
+          <w:p>
+            <w:pPr>
+              <w:contextualSpacing/>
+              <w:rPr>
+                <w:sz w:val="20"/>
+                <w:szCs w:val="20"/>
+                <w:lang w:val="en-US"/>
+              </w:rPr>
+            </w:pPr>
+            <w:r>
+              <w:rPr>
+                <w:sz w:val="20"/>
+                <w:szCs w:val="20"/>
+                <w:lang w:val="en-US"/>
+              </w:rPr>
+              <w:t>K</w:t>
+            </w:r>
+          </w:p>
+        </w:tc>
+        <w:tc>
+          <w:tcPr>
+            <w:tcW w:w="851" w:type="dxa"/>
+          </w:tcPr>
+          <w:p>
+            <w:pPr>
+              <w:contextualSpacing/>
+              <w:rPr>
+                <w:sz w:val="20"/>
+                <w:szCs w:val="20"/>
+              </w:rPr>
+            </w:pPr>
+            <w:r>
+              <w:rPr>
+                <w:sz w:val="20"/>
+                <w:szCs w:val="20"/>
+              </w:rPr>
+              <w:t>Результат</w:t>
+            </w:r>
+          </w:p>
+        </w:tc>
+      </w:tr>
+      <w:tr>
+        <w:tc>
+          <w:tcPr>
+            <w:tcW w:w="562" w:type="dxa"/>
+          </w:tcPr>
+          <w:p>
+            <w:pPr>
+              <w:contextualSpacing/>
+              <w:rPr>
+                <w:sz w:val="20"/>
+                <w:szCs w:val="20"/>
+              </w:rPr>
+            </w:pPr>
+            <w:r>
+              <w:rPr>
+                <w:sz w:val="20"/>
+                <w:szCs w:val="20"/>
+              </w:rPr>
+              <w:t>10</w:t>
+            </w:r>
+          </w:p>
+        </w:tc>
+        <w:tc>
+          <w:tcPr>
+            <w:tcW w:w="567" w:type="dxa"/>
+          </w:tcPr>
+          <w:p>
+            <w:pPr>
+              <w:contextualSpacing/>
+              <w:rPr>
+                <w:sz w:val="20"/>
+                <w:szCs w:val="20"/>
+              </w:rPr>
+            </w:pPr>
+            <w:r>
+              <w:rPr>
+                <w:sz w:val="20"/>
+                <w:szCs w:val="20"/>
+              </w:rPr>
+              <w:t>-5</w:t>
+            </w:r>
+          </w:p>
+        </w:tc>
+        <w:tc>
+          <w:tcPr>
+            <w:tcW w:w="567" w:type="dxa"/>
+          </w:tcPr>
+          <w:p>
+            <w:pPr>
+              <w:contextualSpacing/>
+              <w:rPr>
+                <w:sz w:val="20"/>
+                <w:szCs w:val="20"/>
+                <w:lang w:val="en-US"/>
+              </w:rPr>
+            </w:pPr>
+            <w:r>
+              <w:rPr>
+                <w:sz w:val="20"/>
+                <w:szCs w:val="20"/>
+              </w:rPr>
+              <w:t>3</w:t>
+            </w:r>
+          </w:p>
+        </w:tc>
+        <w:tc>
+          <w:tcPr>
+            <w:tcW w:w="851" w:type="dxa"/>
+          </w:tcPr>
+          <w:p>
+            <w:pPr>
+              <w:contextualSpacing/>
+              <w:rPr>
+                <w:sz w:val="20"/>
+                <w:szCs w:val="20"/>
+              </w:rPr>
+            </w:pPr>
+            <w:r>
+              <w:rPr>
+                <w:sz w:val="20"/>
+                <w:szCs w:val="20"/>
+              </w:rPr>
+              <w:t>1000848</w:t>
+            </w:r>
+          </w:p>
+        </w:tc>
+      </w:tr>
+      <w:tr>
+        <w:tc>
+          <w:tcPr>
+            <w:tcW w:w="562" w:type="dxa"/>
+          </w:tcPr>
+          <w:p>
+            <w:pPr>
+              <w:contextualSpacing/>
+              <w:rPr>
+                <w:sz w:val="20"/>
+                <w:szCs w:val="20"/>
+              </w:rPr>
+            </w:pPr>
+            <w:r>
+              <w:rPr>
+                <w:sz w:val="20"/>
+                <w:szCs w:val="20"/>
+              </w:rPr>
+              <w:t>10</w:t>
+            </w:r>
+          </w:p>
+        </w:tc>
+        <w:tc>
+          <w:tcPr>
+            <w:tcW w:w="567" w:type="dxa"/>
+          </w:tcPr>
+          <w:p>
+            <w:pPr>
+              <w:contextualSpacing/>
+              <w:rPr>
+                <w:sz w:val="20"/>
+                <w:szCs w:val="20"/>
+              </w:rPr>
+            </w:pPr>
+            <w:r>
+              <w:rPr>
+                <w:sz w:val="20"/>
+                <w:szCs w:val="20"/>
+              </w:rPr>
+              <w:t>2</w:t>
+            </w:r>
+          </w:p>
+        </w:tc>
+        <w:tc>
+          <w:tcPr>
+            <w:tcW w:w="567" w:type="dxa"/>
+          </w:tcPr>
+          <w:p>
+            <w:pPr>
+              <w:contextualSpacing/>
+              <w:rPr>
+                <w:sz w:val="20"/>
+                <w:szCs w:val="20"/>
+              </w:rPr>
+            </w:pPr>
+            <w:r>
+              <w:rPr>
+                <w:sz w:val="20"/>
+                <w:szCs w:val="20"/>
+              </w:rPr>
+              <w:t>-2</w:t>
+            </w:r>
+          </w:p>
+        </w:tc>
+        <w:tc>
+          <w:tcPr>
+            <w:tcW w:w="851" w:type="dxa"/>
+          </w:tcPr>
+          <w:p>
+            <w:pPr>
+              <w:contextualSpacing/>
+              <w:rPr>
+                <w:sz w:val="20"/>
+                <w:szCs w:val="20"/>
+              </w:rPr>
+            </w:pPr>
+            <w:r>
+              <w:rPr>
+                <w:sz w:val="20"/>
+                <w:szCs w:val="20"/>
+              </w:rPr>
+              <w:t>1001016</w:t>
+            </w:r>
+          </w:p>
+        </w:tc>
+      </w:tr>
+      <w:tr>
+        <w:tc>
+          <w:tcPr>
+            <w:tcW w:w="562" w:type="dxa"/>
+          </w:tcPr>
+          <w:p>
+            <w:pPr>
+              <w:contextualSpacing/>
+              <w:rPr>
+                <w:sz w:val="20"/>
+                <w:szCs w:val="20"/>
+              </w:rPr>
+            </w:pPr>
+            <w:r>
+              <w:rPr>
+                <w:sz w:val="20"/>
+                <w:szCs w:val="20"/>
+              </w:rPr>
+              <w:t>10</w:t>
+            </w:r>
+          </w:p>
+        </w:tc>
+        <w:tc>
+          <w:tcPr>
+            <w:tcW w:w="567" w:type="dxa"/>
+          </w:tcPr>
+          <w:p>
+            <w:pPr>
+              <w:contextualSpacing/>
+              <w:rPr>
+                <w:sz w:val="20"/>
+                <w:szCs w:val="20"/>
+              </w:rPr>
+            </w:pPr>
+            <w:r>
+              <w:rPr>
+                <w:sz w:val="20"/>
+                <w:szCs w:val="20"/>
+              </w:rPr>
+              <w:t>5</w:t>
+            </w:r>
+          </w:p>
+        </w:tc>
+        <w:tc>
+          <w:tcPr>
+            <w:tcW w:w="567" w:type="dxa"/>
+          </w:tcPr>
+          <w:p>
+            <w:pPr>
+              <w:contextualSpacing/>
+              <w:rPr>
+                <w:sz w:val="20"/>
+                <w:szCs w:val="20"/>
+              </w:rPr>
+            </w:pPr>
+            <w:r>
+              <w:rPr>
+                <w:sz w:val="20"/>
+                <w:szCs w:val="20"/>
+              </w:rPr>
+              <w:t>5</w:t>
+            </w:r>
+          </w:p>
+        </w:tc>
+        <w:tc>
+          <w:tcPr>
+            <w:tcW w:w="851" w:type="dxa"/>
+          </w:tcPr>
+          <w:p>
+            <w:pPr>
+              <w:contextualSpacing/>
+              <w:rPr>
+                <w:sz w:val="20"/>
+                <w:szCs w:val="20"/>
+              </w:rPr>
+            </w:pPr>
+            <w:r>
+              <w:rPr>
+                <w:sz w:val="20"/>
+                <w:szCs w:val="20"/>
+              </w:rPr>
+              <w:t>1001000</w:t>
+            </w:r>
+          </w:p>
+        </w:tc>
+      </w:tr>
+    </w:tbl>
+    <w:p>
+      <w:pPr>
+        <w:spacing w:line="240" w:lineRule="auto"/>
+        <w:contextualSpacing/>
+        <w:rPr>
+          <w:sz w:val="20"/>
+          <w:szCs w:val="20"/>
+        </w:rPr>
+      </w:pPr>
+    </w:p>
+    <w:p>
+      <w:pPr>
+        <w:rPr>
+          <w:sz w:val="20"/>
+          <w:szCs w:val="20"/>
+          <w:lang w:val="en-US"/>
+        </w:rPr>
+      </w:pPr>
+    </w:p>
+    <w:p>
+      <w:pPr>
+        <w:spacing w:line="240" w:lineRule="auto"/>
+        <w:contextualSpacing/>
+        <w:rPr>
+          <w:sz w:val="20"/>
+          <w:szCs w:val="20"/>
+          <w:lang w:val="en-US"/>
+        </w:rPr>
+      </w:pPr>
+      <w:r>
+        <w:rPr>
+          <w:sz w:val="20"/>
+          <w:szCs w:val="20"/>
+          <w:lang w:val="en-US"/>
+        </w:rPr>
+        <w:t xml:space="preserve">.386 </w:t>
+      </w:r>
+    </w:p>
+    <w:p>
+      <w:pPr>
+        <w:spacing w:line="240" w:lineRule="auto"/>
+        <w:contextualSpacing/>
+        <w:rPr>
+          <w:sz w:val="20"/>
+          <w:szCs w:val="20"/>
+          <w:lang w:val="en-US"/>
+        </w:rPr>
+      </w:pPr>
+      <w:r>
+        <w:rPr>
+          <w:sz w:val="20"/>
+          <w:szCs w:val="20"/>
+          <w:lang w:val="en-US"/>
+        </w:rPr>
+        <w:t xml:space="preserve">.MODEL FLAT, STDCALL </w:t>
+      </w:r>
+    </w:p>
+    <w:p>
+      <w:pPr>
+        <w:spacing w:line="240" w:lineRule="auto"/>
+        <w:contextualSpacing/>
+        <w:rPr>
+          <w:sz w:val="20"/>
+          <w:szCs w:val="20"/>
+          <w:lang w:val="en-US"/>
+        </w:rPr>
+      </w:pPr>
+      <w:r>
+        <w:rPr>
+          <w:sz w:val="20"/>
+          <w:szCs w:val="20"/>
+          <w:lang w:val="en-US"/>
+        </w:rPr>
+        <w:t xml:space="preserve">OPTION CASEMAP: NONE </w:t>
+      </w:r>
+    </w:p>
+    <w:p>
+      <w:pPr>
+        <w:spacing w:line="240" w:lineRule="auto"/>
+        <w:contextualSpacing/>
+        <w:rPr>
+          <w:sz w:val="20"/>
+          <w:szCs w:val="20"/>
+          <w:lang w:val="en-US"/>
+        </w:rPr>
+      </w:pPr>
+      <w:r>
+        <w:rPr>
+          <w:sz w:val="20"/>
+          <w:szCs w:val="20"/>
+          <w:lang w:val="en-US"/>
+        </w:rPr>
+        <w:t xml:space="preserve">INCLUDE C:\MASM32\INCLUDE\WINDOWS.INC </w:t>
+      </w:r>
+    </w:p>
+    <w:p>
+      <w:pPr>
+        <w:spacing w:line="240" w:lineRule="auto"/>
+        <w:contextualSpacing/>
+        <w:rPr>
+          <w:sz w:val="20"/>
+          <w:szCs w:val="20"/>
+          <w:lang w:val="en-US"/>
+        </w:rPr>
+      </w:pPr>
+      <w:r>
+        <w:rPr>
+          <w:sz w:val="20"/>
+          <w:szCs w:val="20"/>
+          <w:lang w:val="en-US"/>
+        </w:rPr>
+        <w:t xml:space="preserve">INCLUDE C:\MASM32\INCLUDE\KERNEL32.INC </w:t>
+      </w:r>
+    </w:p>
+    <w:p>
+      <w:pPr>
+        <w:spacing w:line="240" w:lineRule="auto"/>
+        <w:contextualSpacing/>
+        <w:rPr>
+          <w:sz w:val="20"/>
+          <w:szCs w:val="20"/>
+          <w:lang w:val="en-US"/>
+        </w:rPr>
+      </w:pPr>
+      <w:r>
+        <w:rPr>
+          <w:sz w:val="20"/>
+          <w:szCs w:val="20"/>
+          <w:lang w:val="en-US"/>
+        </w:rPr>
+        <w:t xml:space="preserve">INCLUDE C:\MASM32\INCLUDE\USER32.INC </w:t>
+      </w:r>
+    </w:p>
+    <w:p>
+      <w:pPr>
+        <w:spacing w:line="240" w:lineRule="auto"/>
+        <w:contextualSpacing/>
+        <w:rPr>
+          <w:sz w:val="20"/>
+          <w:szCs w:val="20"/>
+          <w:lang w:val="en-US"/>
+        </w:rPr>
+      </w:pPr>
+      <w:r>
+        <w:rPr>
+          <w:sz w:val="20"/>
+          <w:szCs w:val="20"/>
+          <w:lang w:val="en-US"/>
+        </w:rPr>
+        <w:t xml:space="preserve">INCLUDELIB C:\MASM32\LIB\USER32.LIB </w:t>
+      </w:r>
+    </w:p>
+    <w:p>
+      <w:pPr>
+        <w:spacing w:line="240" w:lineRule="auto"/>
+        <w:contextualSpacing/>
+        <w:rPr>
+          <w:sz w:val="20"/>
+          <w:szCs w:val="20"/>
+          <w:lang w:val="en-US"/>
+        </w:rPr>
+      </w:pPr>
+      <w:r>
+        <w:rPr>
+          <w:sz w:val="20"/>
+          <w:szCs w:val="20"/>
+          <w:lang w:val="en-US"/>
+        </w:rPr>
+        <w:t xml:space="preserve">INCLUDELIB C:\MASM32\LIB\KERNEL32.LIB </w:t>
+      </w:r>
+    </w:p>
+    <w:p>
+      <w:pPr>
+        <w:spacing w:line="240" w:lineRule="auto"/>
+        <w:contextualSpacing/>
+        <w:rPr>
+          <w:sz w:val="20"/>
+          <w:szCs w:val="20"/>
+          <w:lang w:val="en-US"/>
+        </w:rPr>
+      </w:pPr>
+      <w:r>
+        <w:rPr>
+          <w:sz w:val="20"/>
+          <w:szCs w:val="20"/>
+          <w:lang w:val="en-US"/>
+        </w:rPr>
+        <w:t>.DATA</w:t>
+      </w:r>
+      <w:r>
+        <w:rPr>
+          <w:sz w:val="20"/>
+          <w:szCs w:val="20"/>
+          <w:lang w:val="en-US"/>
+        </w:rPr>
+        <w:tab/>
+      </w:r>
+    </w:p>
+    <w:p>
+      <w:pPr>
+        <w:spacing w:line="240" w:lineRule="auto"/>
+        <w:contextualSpacing/>
+        <w:rPr>
+          <w:sz w:val="20"/>
+          <w:szCs w:val="20"/>
+          <w:lang w:val="en-US"/>
+        </w:rPr>
+      </w:pPr>
+      <w:r>
+        <w:rPr>
+          <w:sz w:val="20"/>
+          <w:szCs w:val="20"/>
+          <w:lang w:val="en-US"/>
+        </w:rPr>
+        <w:t xml:space="preserve">a </w:t>
+      </w:r>
+      <w:proofErr w:type="spellStart"/>
+      <w:r>
+        <w:rPr>
+          <w:sz w:val="20"/>
+          <w:szCs w:val="20"/>
+          <w:lang w:val="en-US"/>
+        </w:rPr>
+        <w:t>db</w:t>
+      </w:r>
+      <w:proofErr w:type="spellEnd"/>
+      <w:r>
+        <w:rPr>
+          <w:sz w:val="20"/>
+          <w:szCs w:val="20"/>
+          <w:lang w:val="en-US"/>
+        </w:rPr>
+        <w:t xml:space="preserve"> 015h, 03Eh, 0F9h, 0A0h, 076h, 033h, 02Fh, 0D5h, 0BBh, 0BBh, 0E6h, 035h, 0C2h, 002h, 03Eh, 08Eh, 0E8h, 0EAh, 007h, 014h, 08Fh </w:t>
+      </w:r>
+    </w:p>
+    <w:p>
+      <w:pPr>
+        <w:spacing w:line="240" w:lineRule="auto"/>
+        <w:contextualSpacing/>
+        <w:rPr>
+          <w:sz w:val="20"/>
+          <w:szCs w:val="20"/>
+          <w:lang w:val="en-US"/>
+        </w:rPr>
+      </w:pPr>
+      <w:r>
+        <w:rPr>
+          <w:sz w:val="20"/>
+          <w:szCs w:val="20"/>
+          <w:lang w:val="en-US"/>
+        </w:rPr>
+        <w:t xml:space="preserve">b </w:t>
+      </w:r>
+      <w:proofErr w:type="spellStart"/>
+      <w:r>
+        <w:rPr>
+          <w:sz w:val="20"/>
+          <w:szCs w:val="20"/>
+          <w:lang w:val="en-US"/>
+        </w:rPr>
+        <w:t>db</w:t>
+      </w:r>
+      <w:proofErr w:type="spellEnd"/>
+      <w:r>
+        <w:rPr>
+          <w:sz w:val="20"/>
+          <w:szCs w:val="20"/>
+          <w:lang w:val="en-US"/>
+        </w:rPr>
+        <w:t xml:space="preserve"> 06Eh, 0E6h, 041h, 04Dh, 061h, 0A9h, 098h, 0F0h, 0CBh, 062h, 083h, 0EDh, 078h, 055h, 017h, 03Eh, 020h, 09Ah, 032h, 042h, 047h </w:t>
+      </w:r>
+    </w:p>
+    <w:p>
+      <w:pPr>
+        <w:spacing w:line="240" w:lineRule="auto"/>
+        <w:contextualSpacing/>
+        <w:rPr>
+          <w:sz w:val="20"/>
+          <w:szCs w:val="20"/>
+          <w:lang w:val="en-US"/>
+        </w:rPr>
+      </w:pPr>
+    </w:p>
+    <w:p>
+      <w:pPr>
+        <w:spacing w:line="240" w:lineRule="auto"/>
+        <w:contextualSpacing/>
+        <w:rPr>
+          <w:sz w:val="20"/>
+          <w:szCs w:val="20"/>
+          <w:lang w:val="en-US"/>
+        </w:rPr>
+      </w:pPr>
+      <w:proofErr w:type="gramStart"/>
+      <w:r>
+        <w:rPr>
+          <w:sz w:val="20"/>
+          <w:szCs w:val="20"/>
+          <w:lang w:val="en-US"/>
+        </w:rPr>
+        <w:t>res</w:t>
+      </w:r>
+      <w:proofErr w:type="gramEnd"/>
+      <w:r>
+        <w:rPr>
+          <w:sz w:val="20"/>
+          <w:szCs w:val="20"/>
+          <w:lang w:val="en-US"/>
+        </w:rPr>
+        <w:t xml:space="preserve"> </w:t>
+      </w:r>
+      <w:proofErr w:type="spellStart"/>
+      <w:r>
+        <w:rPr>
+          <w:sz w:val="20"/>
+          <w:szCs w:val="20"/>
+          <w:lang w:val="en-US"/>
+        </w:rPr>
+        <w:t>db</w:t>
+      </w:r>
+      <w:proofErr w:type="spellEnd"/>
+      <w:r>
+        <w:rPr>
+          <w:sz w:val="20"/>
+          <w:szCs w:val="20"/>
+          <w:lang w:val="en-US"/>
+        </w:rPr>
+        <w:t xml:space="preserve"> 22 dup(?) </w:t>
+      </w:r>
+    </w:p>
+    <w:p>
+      <w:pPr>
+        <w:spacing w:line="240" w:lineRule="auto"/>
+        <w:contextualSpacing/>
+        <w:rPr>
+          <w:sz w:val="20"/>
+          <w:szCs w:val="20"/>
+          <w:lang w:val="en-US"/>
+        </w:rPr>
+      </w:pPr>
+      <w:r>
+        <w:rPr>
+          <w:sz w:val="20"/>
+          <w:szCs w:val="20"/>
+          <w:lang w:val="en-US"/>
+        </w:rPr>
+        <w:t xml:space="preserve">.CODE </w:t>
+      </w:r>
+    </w:p>
+    <w:p>
+      <w:pPr>
+        <w:spacing w:line="240" w:lineRule="auto"/>
+        <w:contextualSpacing/>
+        <w:rPr>
+          <w:sz w:val="20"/>
+          <w:szCs w:val="20"/>
+          <w:lang w:val="en-US"/>
+        </w:rPr>
+      </w:pPr>
+      <w:r>
+        <w:rPr>
+          <w:sz w:val="20"/>
+          <w:szCs w:val="20"/>
+          <w:lang w:val="en-US"/>
+        </w:rPr>
+        <w:t xml:space="preserve">START: </w:t>
+      </w:r>
+    </w:p>
+    <w:p>
+      <w:pPr>
+        <w:spacing w:line="240" w:lineRule="auto"/>
+        <w:contextualSpacing/>
+        <w:rPr>
+          <w:sz w:val="20"/>
+          <w:szCs w:val="20"/>
+          <w:lang w:val="en-US"/>
+        </w:rPr>
+      </w:pPr>
+      <w:r>
+        <w:rPr>
+          <w:sz w:val="20"/>
+          <w:szCs w:val="20"/>
+          <w:lang w:val="en-US"/>
+        </w:rPr>
+        <w:tab/>
+        <w:t>MOV EAX, DWORD PTR [a+0]</w:t>
+      </w:r>
+    </w:p>
+    <w:p>
+      <w:pPr>
+        <w:spacing w:line="240" w:lineRule="auto"/>
+        <w:contextualSpacing/>
+        <w:rPr>
+          <w:sz w:val="20"/>
+          <w:szCs w:val="20"/>
+          <w:lang w:val="en-US"/>
+        </w:rPr>
+      </w:pPr>
+      <w:r>
+        <w:rPr>
+          <w:sz w:val="20"/>
+          <w:szCs w:val="20"/>
+          <w:lang w:val="en-US"/>
+        </w:rPr>
+        <w:tab/>
+        <w:t xml:space="preserve">ADC EAX, DWORD PTR [b+0]  </w:t>
+      </w:r>
+    </w:p>
+    <w:p>
+      <w:pPr>
+        <w:spacing w:line="240" w:lineRule="auto"/>
+        <w:contextualSpacing/>
+        <w:rPr>
+          <w:sz w:val="20"/>
+          <w:szCs w:val="20"/>
+          <w:lang w:val="en-US"/>
+        </w:rPr>
+      </w:pPr>
+      <w:r>
+        <w:rPr>
+          <w:sz w:val="20"/>
+          <w:szCs w:val="20"/>
+          <w:lang w:val="en-US"/>
+        </w:rPr>
+        <w:tab/>
+        <w:t xml:space="preserve">MOV DWORD PTR [res+0], EAX </w:t>
+      </w:r>
+    </w:p>
+    <w:p>
+      <w:pPr>
+        <w:spacing w:line="240" w:lineRule="auto"/>
+        <w:contextualSpacing/>
+        <w:rPr>
+          <w:sz w:val="20"/>
+          <w:szCs w:val="20"/>
+          <w:lang w:val="en-US"/>
+        </w:rPr>
+      </w:pPr>
+      <w:r>
+        <w:rPr>
+          <w:sz w:val="20"/>
+          <w:szCs w:val="20"/>
+          <w:lang w:val="en-US"/>
+        </w:rPr>
+        <w:tab/>
+      </w:r>
+    </w:p>
+    <w:p>
+      <w:pPr>
+        <w:spacing w:line="240" w:lineRule="auto"/>
+        <w:contextualSpacing/>
+        <w:rPr>
+          <w:sz w:val="20"/>
+          <w:szCs w:val="20"/>
+          <w:lang w:val="en-US"/>
+        </w:rPr>
+      </w:pPr>
+      <w:r>
+        <w:rPr>
+          <w:sz w:val="20"/>
+          <w:szCs w:val="20"/>
+          <w:lang w:val="en-US"/>
+        </w:rPr>
+        <w:tab/>
+        <w:t>MOV EAX, DWORD PTR [a+4]</w:t>
+      </w:r>
+    </w:p>
+    <w:p>
+      <w:pPr>
+        <w:spacing w:line="240" w:lineRule="auto"/>
+        <w:contextualSpacing/>
+        <w:rPr>
+          <w:sz w:val="20"/>
+          <w:szCs w:val="20"/>
+          <w:lang w:val="en-US"/>
+        </w:rPr>
+      </w:pPr>
+      <w:r>
+        <w:rPr>
+          <w:sz w:val="20"/>
+          <w:szCs w:val="20"/>
+          <w:lang w:val="en-US"/>
+        </w:rPr>
+        <w:tab/>
+        <w:t>ADC EAX, DWORD PTR [b+4</w:t>
+      </w:r>
+      <w:proofErr w:type="gramStart"/>
+      <w:r>
+        <w:rPr>
+          <w:sz w:val="20"/>
+          <w:szCs w:val="20"/>
+          <w:lang w:val="en-US"/>
+        </w:rPr>
+        <w:t>] ;</w:t>
+      </w:r>
+      <w:proofErr w:type="gramEnd"/>
+      <w:r>
+        <w:rPr>
+          <w:sz w:val="20"/>
+          <w:szCs w:val="20"/>
+          <w:lang w:val="en-US"/>
+        </w:rPr>
+        <w:t xml:space="preserve"> </w:t>
+      </w:r>
+    </w:p>
+    <w:p>
+      <w:pPr>
+        <w:spacing w:line="240" w:lineRule="auto"/>
+        <w:contextualSpacing/>
+        <w:rPr>
+          <w:sz w:val="20"/>
+          <w:szCs w:val="20"/>
+          <w:lang w:val="en-US"/>
+        </w:rPr>
+      </w:pPr>
+      <w:r>
+        <w:rPr>
+          <w:sz w:val="20"/>
+          <w:szCs w:val="20"/>
+          <w:lang w:val="en-US"/>
+        </w:rPr>
+        <w:tab/>
+        <w:t xml:space="preserve">MOV DWORD PTR [res+4], EAX </w:t>
+      </w:r>
+    </w:p>
+    <w:p>
+      <w:pPr>
+        <w:spacing w:line="240" w:lineRule="auto"/>
+        <w:contextualSpacing/>
+        <w:rPr>
+          <w:sz w:val="20"/>
+          <w:szCs w:val="20"/>
+          <w:lang w:val="en-US"/>
+        </w:rPr>
+      </w:pPr>
+      <w:r>
+        <w:rPr>
+          <w:sz w:val="20"/>
+          <w:szCs w:val="20"/>
+          <w:lang w:val="en-US"/>
+        </w:rPr>
+        <w:tab/>
+      </w:r>
+      <w:r>
+        <w:rPr>
+          <w:sz w:val="20"/>
+          <w:szCs w:val="20"/>
+          <w:lang w:val="en-US"/>
+        </w:rPr>
+        <w:tab/>
+      </w:r>
+    </w:p>
+    <w:p>
+      <w:pPr>
+        <w:spacing w:line="240" w:lineRule="auto"/>
+        <w:contextualSpacing/>
+        <w:rPr>
+          <w:sz w:val="20"/>
+          <w:szCs w:val="20"/>
+          <w:lang w:val="en-US"/>
+        </w:rPr>
+      </w:pPr>
+      <w:r>
+        <w:rPr>
+          <w:sz w:val="20"/>
+          <w:szCs w:val="20"/>
+          <w:lang w:val="en-US"/>
+        </w:rPr>
+        <w:tab/>
+        <w:t>MOV EAX, DWORD PTR [a+8]</w:t>
+      </w:r>
+    </w:p>
+    <w:p>
+      <w:pPr>
+        <w:spacing w:line="240" w:lineRule="auto"/>
+        <w:contextualSpacing/>
+        <w:rPr>
+          <w:sz w:val="20"/>
+          <w:szCs w:val="20"/>
+          <w:lang w:val="en-US"/>
+        </w:rPr>
+      </w:pPr>
+      <w:r>
+        <w:rPr>
+          <w:sz w:val="20"/>
+          <w:szCs w:val="20"/>
+          <w:lang w:val="en-US"/>
+        </w:rPr>
+        <w:tab/>
+        <w:t>ADC EAX, DWORD PTR [b+8</w:t>
+      </w:r>
+      <w:proofErr w:type="gramStart"/>
+      <w:r>
+        <w:rPr>
+          <w:sz w:val="20"/>
+          <w:szCs w:val="20"/>
+          <w:lang w:val="en-US"/>
+        </w:rPr>
+        <w:t>] ;</w:t>
+      </w:r>
+      <w:proofErr w:type="gramEnd"/>
+      <w:r>
+        <w:rPr>
+          <w:sz w:val="20"/>
+          <w:szCs w:val="20"/>
+          <w:lang w:val="en-US"/>
+        </w:rPr>
+        <w:t xml:space="preserve"> </w:t>
+      </w:r>
+    </w:p>
+    <w:p>
+      <w:pPr>
+        <w:spacing w:line="240" w:lineRule="auto"/>
+        <w:contextualSpacing/>
+        <w:rPr>
+          <w:sz w:val="20"/>
+          <w:szCs w:val="20"/>
+          <w:lang w:val="en-US"/>
+        </w:rPr>
+      </w:pPr>
+      <w:r>
+        <w:rPr>
+          <w:sz w:val="20"/>
+          <w:szCs w:val="20"/>
+          <w:lang w:val="en-US"/>
+        </w:rPr>
+        <w:tab/>
+        <w:t xml:space="preserve">MOV DWORD PTR [res+8], EAX </w:t>
+      </w:r>
+    </w:p>
+    <w:p>
+      <w:pPr>
+        <w:spacing w:line="240" w:lineRule="auto"/>
+        <w:contextualSpacing/>
+        <w:rPr>
+          <w:sz w:val="20"/>
+          <w:szCs w:val="20"/>
+          <w:lang w:val="en-US"/>
+        </w:rPr>
+      </w:pPr>
+    </w:p>
+    <w:p>
+      <w:pPr>
+        <w:spacing w:line="240" w:lineRule="auto"/>
+        <w:contextualSpacing/>
+        <w:rPr>
+          <w:sz w:val="20"/>
+          <w:szCs w:val="20"/>
+          <w:lang w:val="en-US"/>
+        </w:rPr>
+      </w:pPr>
+      <w:r>
+        <w:rPr>
+          <w:sz w:val="20"/>
+          <w:szCs w:val="20"/>
+          <w:lang w:val="en-US"/>
+        </w:rPr>
+        <w:tab/>
+        <w:t>MOV EAX, DWORD PTR [a+12]</w:t>
+      </w:r>
+    </w:p>
+    <w:p>
+      <w:pPr>
+        <w:spacing w:line="240" w:lineRule="auto"/>
+        <w:contextualSpacing/>
+        <w:rPr>
+          <w:sz w:val="20"/>
+          <w:szCs w:val="20"/>
+          <w:lang w:val="en-US"/>
+        </w:rPr>
+      </w:pPr>
+      <w:r>
+        <w:rPr>
+          <w:sz w:val="20"/>
+          <w:szCs w:val="20"/>
+          <w:lang w:val="en-US"/>
+        </w:rPr>
+        <w:tab/>
+        <w:t>ADC EAX, DWORD PTR [b+12</w:t>
+      </w:r>
+      <w:proofErr w:type="gramStart"/>
+      <w:r>
+        <w:rPr>
+          <w:sz w:val="20"/>
+          <w:szCs w:val="20"/>
+          <w:lang w:val="en-US"/>
+        </w:rPr>
+        <w:t>] ;</w:t>
+      </w:r>
+      <w:proofErr w:type="gramEnd"/>
+      <w:r>
+        <w:rPr>
+          <w:sz w:val="20"/>
+          <w:szCs w:val="20"/>
+          <w:lang w:val="en-US"/>
+        </w:rPr>
+        <w:t xml:space="preserve"> </w:t>
+      </w:r>
+    </w:p>
+    <w:p>
+      <w:pPr>
+        <w:spacing w:line="240" w:lineRule="auto"/>
+        <w:contextualSpacing/>
+        <w:rPr>
+          <w:sz w:val="20"/>
+          <w:szCs w:val="20"/>
+          <w:lang w:val="en-US"/>
+        </w:rPr>
+      </w:pPr>
+      <w:r>
+        <w:rPr>
+          <w:sz w:val="20"/>
+          <w:szCs w:val="20"/>
+          <w:lang w:val="en-US"/>
+        </w:rPr>
+        <w:tab/>
+        <w:t xml:space="preserve">MOV DWORD PTR [res+12], EAX </w:t>
+      </w:r>
+    </w:p>
+    <w:p>
+      <w:pPr>
+        <w:spacing w:line="240" w:lineRule="auto"/>
+        <w:contextualSpacing/>
+        <w:rPr>
+          <w:sz w:val="20"/>
+          <w:szCs w:val="20"/>
+          <w:lang w:val="en-US"/>
+        </w:rPr>
+      </w:pPr>
+      <w:r>
+        <w:rPr>
+          <w:sz w:val="20"/>
+          <w:szCs w:val="20"/>
+          <w:lang w:val="en-US"/>
+        </w:rPr>
+        <w:tab/>
+      </w:r>
+    </w:p>
+    <w:p>
+      <w:pPr>
+        <w:spacing w:line="240" w:lineRule="auto"/>
+        <w:contextualSpacing/>
+        <w:rPr>
+          <w:sz w:val="20"/>
+          <w:szCs w:val="20"/>
+          <w:lang w:val="en-US"/>
+        </w:rPr>
+      </w:pPr>
+      <w:r>
+        <w:rPr>
+          <w:sz w:val="20"/>
+          <w:szCs w:val="20"/>
+          <w:lang w:val="en-US"/>
+        </w:rPr>
+        <w:tab/>
+        <w:t>MOV EAX, DWORD PTR [a+16]</w:t>
+      </w:r>
+    </w:p>
+    <w:p>
+      <w:pPr>
+        <w:spacing w:line="240" w:lineRule="auto"/>
+        <w:contextualSpacing/>
+        <w:rPr>
+          <w:sz w:val="20"/>
+          <w:szCs w:val="20"/>
+          <w:lang w:val="en-US"/>
+        </w:rPr>
+      </w:pPr>
+      <w:r>
+        <w:rPr>
+          <w:sz w:val="20"/>
+          <w:szCs w:val="20"/>
+          <w:lang w:val="en-US"/>
+        </w:rPr>
+        <w:tab/>
+        <w:t>ADC EAX, DWORD PTR [b+16</w:t>
+      </w:r>
+      <w:proofErr w:type="gramStart"/>
+      <w:r>
+        <w:rPr>
+          <w:sz w:val="20"/>
+          <w:szCs w:val="20"/>
+          <w:lang w:val="en-US"/>
+        </w:rPr>
+        <w:t>] ;</w:t>
+      </w:r>
+      <w:proofErr w:type="gramEnd"/>
+      <w:r>
+        <w:rPr>
+          <w:sz w:val="20"/>
+          <w:szCs w:val="20"/>
+          <w:lang w:val="en-US"/>
+        </w:rPr>
+        <w:t xml:space="preserve"> </w:t>
+      </w:r>
+    </w:p>
+    <w:p>
+      <w:pPr>
+        <w:spacing w:line="240" w:lineRule="auto"/>
+        <w:contextualSpacing/>
+        <w:rPr>
+          <w:sz w:val="20"/>
+          <w:szCs w:val="20"/>
+          <w:lang w:val="en-US"/>
+        </w:rPr>
+      </w:pPr>
+      <w:r>
+        <w:rPr>
+          <w:sz w:val="20"/>
+          <w:szCs w:val="20"/>
+          <w:lang w:val="en-US"/>
+        </w:rPr>
+        <w:tab/>
+        <w:t xml:space="preserve">MOV DWORD PTR [res+16], EAX </w:t>
+      </w:r>
+    </w:p>
+    <w:p>
+      <w:pPr>
+        <w:spacing w:line="240" w:lineRule="auto"/>
+        <w:contextualSpacing/>
+        <w:rPr>
+          <w:sz w:val="20"/>
+          <w:szCs w:val="20"/>
+          <w:lang w:val="en-US"/>
+        </w:rPr>
+      </w:pPr>
+      <w:r>
+        <w:rPr>
+          <w:sz w:val="20"/>
+          <w:szCs w:val="20"/>
+          <w:lang w:val="en-US"/>
+        </w:rPr>
+        <w:tab/>
+      </w:r>
+    </w:p>
+    <w:p>
+      <w:pPr>
+        <w:spacing w:line="240" w:lineRule="auto"/>
+        <w:contextualSpacing/>
+        <w:rPr>
+          <w:sz w:val="20"/>
+          <w:szCs w:val="20"/>
+          <w:lang w:val="en-US"/>
+        </w:rPr>
+      </w:pPr>
+      <w:r>
+        <w:rPr>
+          <w:sz w:val="20"/>
+          <w:szCs w:val="20"/>
+          <w:lang w:val="en-US"/>
+        </w:rPr>
+        <w:tab/>
+        <w:t>MOV EAX, DWORD PTR [a+20]</w:t>
+      </w:r>
+    </w:p>
+    <w:p>
+      <w:pPr>
+        <w:spacing w:line="240" w:lineRule="auto"/>
+        <w:contextualSpacing/>
+        <w:rPr>
+          <w:sz w:val="20"/>
+          <w:szCs w:val="20"/>
+          <w:lang w:val="en-US"/>
+        </w:rPr>
+      </w:pPr>
+      <w:r>
+        <w:rPr>
+          <w:sz w:val="20"/>
+          <w:szCs w:val="20"/>
+          <w:lang w:val="en-US"/>
+        </w:rPr>
+        <w:tab/>
+        <w:t>ADC EAX, DWORD PTR [b+20</w:t>
+      </w:r>
+      <w:proofErr w:type="gramStart"/>
+      <w:r>
+        <w:rPr>
+          <w:sz w:val="20"/>
+          <w:szCs w:val="20"/>
+          <w:lang w:val="en-US"/>
+        </w:rPr>
+        <w:t>] ;</w:t>
+      </w:r>
+      <w:proofErr w:type="gramEnd"/>
+      <w:r>
+        <w:rPr>
+          <w:sz w:val="20"/>
+          <w:szCs w:val="20"/>
+          <w:lang w:val="en-US"/>
+        </w:rPr>
+        <w:t xml:space="preserve"> </w:t>
+      </w:r>
+    </w:p>
+    <w:p>
+      <w:pPr>
+        <w:spacing w:line="240" w:lineRule="auto"/>
+        <w:contextualSpacing/>
+        <w:rPr>
+          <w:sz w:val="20"/>
+          <w:szCs w:val="20"/>
+          <w:lang w:val="en-US"/>
+        </w:rPr>
+      </w:pPr>
+      <w:r>
+        <w:rPr>
+          <w:sz w:val="20"/>
+          <w:szCs w:val="20"/>
+          <w:lang w:val="en-US"/>
+        </w:rPr>
+        <w:tab/>
+        <w:t xml:space="preserve">MOV DWORD PTR [res+20], EAX </w:t>
+      </w:r>
+    </w:p>
+    <w:p>
+      <w:pPr>
+        <w:spacing w:line="240" w:lineRule="auto"/>
+        <w:contextualSpacing/>
+        <w:rPr>
+          <w:sz w:val="20"/>
+          <w:szCs w:val="20"/>
+          <w:lang w:val="en-US"/>
+        </w:rPr>
+      </w:pPr>
+      <w:r>
+        <w:rPr>
+          <w:sz w:val="20"/>
+          <w:szCs w:val="20"/>
+          <w:lang w:val="en-US"/>
+        </w:rPr>
+        <w:tab/>
+      </w:r>
+    </w:p>
+    <w:p>
+      <w:pPr>
+        <w:spacing w:line="240" w:lineRule="auto"/>
+        <w:contextualSpacing/>
+        <w:rPr>
+          <w:sz w:val="20"/>
+          <w:szCs w:val="20"/>
+          <w:lang w:val="en-US"/>
+        </w:rPr>
+      </w:pPr>
+      <w:r>
+        <w:rPr>
+          <w:sz w:val="20"/>
+          <w:szCs w:val="20"/>
+          <w:lang w:val="en-US"/>
+        </w:rPr>
+        <w:tab/>
+        <w:t xml:space="preserve">MOV AL, </w:t>
+      </w:r>
+      <w:proofErr w:type="gramStart"/>
+      <w:r>
+        <w:rPr>
+          <w:sz w:val="20"/>
+          <w:szCs w:val="20"/>
+          <w:lang w:val="en-US"/>
+        </w:rPr>
+        <w:t>a[</w:t>
+      </w:r>
+      <w:proofErr w:type="gramEnd"/>
+      <w:r>
+        <w:rPr>
+          <w:sz w:val="20"/>
+          <w:szCs w:val="20"/>
+          <w:lang w:val="en-US"/>
+        </w:rPr>
+        <w:t>21]</w:t>
+      </w:r>
+    </w:p>
+    <w:p>
+      <w:pPr>
+        <w:spacing w:line="240" w:lineRule="auto"/>
+        <w:contextualSpacing/>
+        <w:rPr>
+          <w:sz w:val="20"/>
+          <w:szCs w:val="20"/>
+          <w:lang w:val="en-US"/>
+        </w:rPr>
+      </w:pPr>
+      <w:r>
+        <w:rPr>
+          <w:sz w:val="20"/>
+          <w:szCs w:val="20"/>
+          <w:lang w:val="en-US"/>
+        </w:rPr>
+        <w:tab/>
+        <w:t xml:space="preserve">ADC AL, </w:t>
+      </w:r>
+      <w:proofErr w:type="gramStart"/>
+      <w:r>
+        <w:rPr>
+          <w:sz w:val="20"/>
+          <w:szCs w:val="20"/>
+          <w:lang w:val="en-US"/>
+        </w:rPr>
+        <w:t>b[</w:t>
+      </w:r>
+      <w:proofErr w:type="gramEnd"/>
+      <w:r>
+        <w:rPr>
+          <w:sz w:val="20"/>
+          <w:szCs w:val="20"/>
+          <w:lang w:val="en-US"/>
+        </w:rPr>
+        <w:t>16]</w:t>
+      </w:r>
+    </w:p>
+    <w:p>
+      <w:pPr>
+        <w:spacing w:line="240" w:lineRule="auto"/>
+        <w:contextualSpacing/>
+        <w:rPr>
+          <w:sz w:val="20"/>
+          <w:szCs w:val="20"/>
+          <w:lang w:val="en-US"/>
+        </w:rPr>
+      </w:pPr>
+      <w:r>
+        <w:rPr>
+          <w:sz w:val="20"/>
+          <w:szCs w:val="20"/>
+          <w:lang w:val="en-US"/>
+        </w:rPr>
+        <w:lastRenderedPageBreak/>
+        <w:tab/>
+        <w:t xml:space="preserve">MOV </w:t>
+      </w:r>
+      <w:proofErr w:type="gramStart"/>
+      <w:r>
+        <w:rPr>
+          <w:sz w:val="20"/>
+          <w:szCs w:val="20"/>
+          <w:lang w:val="en-US"/>
+        </w:rPr>
+        <w:t>res[</w:t>
+      </w:r>
+      <w:proofErr w:type="gramEnd"/>
+      <w:r>
+        <w:rPr>
+          <w:sz w:val="20"/>
+          <w:szCs w:val="20"/>
+          <w:lang w:val="en-US"/>
+        </w:rPr>
+        <w:t>16], al</w:t>
+      </w:r>
+    </w:p>
+    <w:p>
+      <w:pPr>
+        <w:spacing w:line="240" w:lineRule="auto"/>
+        <w:contextualSpacing/>
+        <w:rPr>
+          <w:sz w:val="20"/>
+          <w:szCs w:val="20"/>
+          <w:lang w:val="en-US"/>
+        </w:rPr>
+      </w:pPr>
+      <w:r>
+        <w:rPr>
+          <w:sz w:val="20"/>
+          <w:szCs w:val="20"/>
+          <w:lang w:val="en-US"/>
+        </w:rPr>
+        <w:tab/>
+      </w:r>
+    </w:p>
+    <w:p>
+      <w:pPr>
+        <w:spacing w:line="240" w:lineRule="auto"/>
+        <w:contextualSpacing/>
+        <w:rPr>
+          <w:sz w:val="20"/>
+          <w:szCs w:val="20"/>
+          <w:lang w:val="en-US"/>
+        </w:rPr>
+      </w:pPr>
+      <w:r>
+        <w:rPr>
+          <w:sz w:val="20"/>
+          <w:szCs w:val="20"/>
+          <w:lang w:val="en-US"/>
+        </w:rPr>
+        <w:tab/>
+        <w:t>ADC CL, DL</w:t>
+      </w:r>
+    </w:p>
+    <w:p>
+      <w:pPr>
+        <w:spacing w:line="240" w:lineRule="auto"/>
+        <w:contextualSpacing/>
+        <w:rPr>
+          <w:sz w:val="20"/>
+          <w:szCs w:val="20"/>
+          <w:lang w:val="en-US"/>
+        </w:rPr>
+      </w:pPr>
+      <w:r>
+        <w:rPr>
+          <w:sz w:val="20"/>
+          <w:szCs w:val="20"/>
+          <w:lang w:val="en-US"/>
+        </w:rPr>
+        <w:tab/>
+        <w:t xml:space="preserve">MOV </w:t>
+      </w:r>
+      <w:proofErr w:type="gramStart"/>
+      <w:r>
+        <w:rPr>
+          <w:sz w:val="20"/>
+          <w:szCs w:val="20"/>
+          <w:lang w:val="en-US"/>
+        </w:rPr>
+        <w:t>res[</w:t>
+      </w:r>
+      <w:proofErr w:type="gramEnd"/>
+      <w:r>
+        <w:rPr>
+          <w:sz w:val="20"/>
+          <w:szCs w:val="20"/>
+          <w:lang w:val="en-US"/>
+        </w:rPr>
+        <w:t>17], CL</w:t>
+      </w:r>
+    </w:p>
+    <w:p>
+      <w:pPr>
+        <w:spacing w:line="240" w:lineRule="auto"/>
+        <w:contextualSpacing/>
+        <w:rPr>
+          <w:sz w:val="20"/>
+          <w:szCs w:val="20"/>
+          <w:lang w:val="en-US"/>
+        </w:rPr>
+      </w:pPr>
+    </w:p>
+    <w:p>
+      <w:pPr>
+        <w:spacing w:line="240" w:lineRule="auto"/>
+        <w:contextualSpacing/>
+        <w:rPr>
+          <w:sz w:val="20"/>
+          <w:szCs w:val="20"/>
+          <w:lang w:val="en-US"/>
+        </w:rPr>
+      </w:pPr>
+      <w:r>
+        <w:rPr>
+          <w:sz w:val="20"/>
+          <w:szCs w:val="20"/>
+          <w:lang w:val="en-US"/>
+        </w:rPr>
+        <w:tab/>
+      </w:r>
+      <w:proofErr w:type="gramStart"/>
+      <w:r>
+        <w:rPr>
+          <w:sz w:val="20"/>
+          <w:szCs w:val="20"/>
+          <w:lang w:val="en-US"/>
+        </w:rPr>
+        <w:t>push</w:t>
+      </w:r>
+      <w:proofErr w:type="gramEnd"/>
+      <w:r>
+        <w:rPr>
+          <w:sz w:val="20"/>
+          <w:szCs w:val="20"/>
+          <w:lang w:val="en-US"/>
+        </w:rPr>
+        <w:t xml:space="preserve"> NULL </w:t>
+      </w:r>
+    </w:p>
+    <w:p>
+      <w:pPr>
+        <w:spacing w:line="240" w:lineRule="auto"/>
+        <w:contextualSpacing/>
+        <w:rPr>
+          <w:sz w:val="20"/>
+          <w:szCs w:val="20"/>
+          <w:lang w:val="en-US"/>
+        </w:rPr>
+      </w:pPr>
+      <w:r>
+        <w:rPr>
+          <w:sz w:val="20"/>
+          <w:szCs w:val="20"/>
+          <w:lang w:val="en-US"/>
+        </w:rPr>
+        <w:tab/>
+      </w:r>
+      <w:proofErr w:type="gramStart"/>
+      <w:r>
+        <w:rPr>
+          <w:sz w:val="20"/>
+          <w:szCs w:val="20"/>
+          <w:lang w:val="en-US"/>
+        </w:rPr>
+        <w:t>call</w:t>
+      </w:r>
+      <w:proofErr w:type="gramEnd"/>
+      <w:r>
+        <w:rPr>
+          <w:sz w:val="20"/>
+          <w:szCs w:val="20"/>
+          <w:lang w:val="en-US"/>
+        </w:rPr>
+        <w:t xml:space="preserve"> </w:t>
+      </w:r>
+      <w:proofErr w:type="spellStart"/>
+      <w:r>
+        <w:rPr>
+          <w:sz w:val="20"/>
+          <w:szCs w:val="20"/>
+          <w:lang w:val="en-US"/>
+        </w:rPr>
+        <w:t>ExitProcess</w:t>
+      </w:r>
+      <w:proofErr w:type="spellEnd"/>
+      <w:r>
+        <w:rPr>
+          <w:sz w:val="20"/>
+          <w:szCs w:val="20"/>
+          <w:lang w:val="en-US"/>
+        </w:rPr>
+        <w:t xml:space="preserve"> </w:t>
+      </w:r>
+    </w:p>
+    <w:p>
+      <w:pPr>
+        <w:jc w:val="left"/>
+        <w:rPr>
+          <w:noProof/>
+          <w:sz w:val="20"/>
+          <w:szCs w:val="20"/>
+          <w:lang w:val="en-US"/>
+        </w:rPr>
+      </w:pPr>
+      <w:r>
+        <w:rPr>
+          <w:sz w:val="20"/>
+          <w:szCs w:val="20"/>
+          <w:lang w:val="en-US"/>
+        </w:rPr>
+        <w:t>END START</w:t>
       </w:r>
     </w:p>
     <w:sectPr>
@@ -1003,6 +3742,95 @@
     </w:lvl>
   </w:abstractNum>
   <w:abstractNum w:abstractNumId="2">
+    <w:nsid w:val="5AA37B16"/>
+    <w:multiLevelType w:val="hybridMultilevel"/>
+    <w:tmpl w:val="D2FA4E74"/>
+    <w:lvl w:ilvl="0" w:tplc="C9BEFA52">
+      <w:start w:val="1"/>
+      <w:numFmt w:val="decimal"/>
+      <w:lvlText w:val="%1."/>
+      <w:lvlJc w:val="left"/>
+      <w:pPr>
+        <w:ind w:left="927" w:hanging="360"/>
+      </w:pPr>
+      <w:rPr>
+        <w:rFonts w:hint="default"/>
+      </w:rPr>
+    </w:lvl>
+    <w:lvl w:ilvl="1" w:tplc="04190019" w:tentative="1">
+      <w:start w:val="1"/>
+      <w:numFmt w:val="lowerLetter"/>
+      <w:lvlText w:val="%2."/>
+      <w:lvlJc w:val="left"/>
+      <w:pPr>
+        <w:ind w:left="1647" w:hanging="360"/>
+      </w:pPr>
+    </w:lvl>
+    <w:lvl w:ilvl="2" w:tplc="0419001B" w:tentative="1">
+      <w:start w:val="1"/>
+      <w:numFmt w:val="lowerRoman"/>
+      <w:lvlText w:val="%3."/>
+      <w:lvlJc w:val="right"/>
+      <w:pPr>
+        <w:ind w:left="2367" w:hanging="180"/>
+      </w:pPr>
+    </w:lvl>
+    <w:lvl w:ilvl="3" w:tplc="0419000F" w:tentative="1">
+      <w:start w:val="1"/>
+      <w:numFmt w:val="decimal"/>
+      <w:lvlText w:val="%4."/>
+      <w:lvlJc w:val="left"/>
+      <w:pPr>
+        <w:ind w:left="3087" w:hanging="360"/>
+      </w:pPr>
+    </w:lvl>
+    <w:lvl w:ilvl="4" w:tplc="04190019" w:tentative="1">
+      <w:start w:val="1"/>
+      <w:numFmt w:val="lowerLetter"/>
+      <w:lvlText w:val="%5."/>
+      <w:lvlJc w:val="left"/>
+      <w:pPr>
+        <w:ind w:left="3807" w:hanging="360"/>
+      </w:pPr>
+    </w:lvl>
+    <w:lvl w:ilvl="5" w:tplc="0419001B" w:tentative="1">
+      <w:start w:val="1"/>
+      <w:numFmt w:val="lowerRoman"/>
+      <w:lvlText w:val="%6."/>
+      <w:lvlJc w:val="right"/>
+      <w:pPr>
+        <w:ind w:left="4527" w:hanging="180"/>
+      </w:pPr>
+    </w:lvl>
+    <w:lvl w:ilvl="6" w:tplc="0419000F" w:tentative="1">
+      <w:start w:val="1"/>
+      <w:numFmt w:val="decimal"/>
+      <w:lvlText w:val="%7."/>
+      <w:lvlJc w:val="left"/>
+      <w:pPr>
+        <w:ind w:left="5247" w:hanging="360"/>
+      </w:pPr>
+    </w:lvl>
+    <w:lvl w:ilvl="7" w:tplc="04190019" w:tentative="1">
+      <w:start w:val="1"/>
+      <w:numFmt w:val="lowerLetter"/>
+      <w:lvlText w:val="%8."/>
+      <w:lvlJc w:val="left"/>
+      <w:pPr>
+        <w:ind w:left="5967" w:hanging="360"/>
+      </w:pPr>
+    </w:lvl>
+    <w:lvl w:ilvl="8" w:tplc="0419001B" w:tentative="1">
+      <w:start w:val="1"/>
+      <w:numFmt w:val="lowerRoman"/>
+      <w:lvlText w:val="%9."/>
+      <w:lvlJc w:val="right"/>
+      <w:pPr>
+        <w:ind w:left="6687" w:hanging="180"/>
+      </w:pPr>
+    </w:lvl>
+  </w:abstractNum>
+  <w:abstractNum w:abstractNumId="3">
     <w:nsid w:val="5AFD52E3"/>
     <w:multiLevelType w:val="hybridMultilevel"/>
     <w:tmpl w:val="DCA65516"/>
@@ -1091,7 +3919,7 @@
       </w:pPr>
     </w:lvl>
   </w:abstractNum>
-  <w:abstractNum w:abstractNumId="3">
+  <w:abstractNum w:abstractNumId="4">
     <w:nsid w:val="5C4047E5"/>
     <w:multiLevelType w:val="hybridMultilevel"/>
     <w:tmpl w:val="EBD4A3E8"/>
@@ -1180,7 +4008,7 @@
       </w:pPr>
     </w:lvl>
   </w:abstractNum>
-  <w:abstractNum w:abstractNumId="4">
+  <w:abstractNum w:abstractNumId="5">
     <w:nsid w:val="5FB14EE0"/>
     <w:multiLevelType w:val="hybridMultilevel"/>
     <w:tmpl w:val="A57051A6"/>
@@ -1274,16 +4102,19 @@
     <w:abstractNumId w:val="1"/>
   </w:num>
   <w:num w:numId="2">
+    <w:abstractNumId w:val="4"/>
+  </w:num>
+  <w:num w:numId="3">
     <w:abstractNumId w:val="3"/>
   </w:num>
-  <w:num w:numId="3">
-    <w:abstractNumId w:val="2"/>
-  </w:num>
   <w:num w:numId="4">
-    <w:abstractNumId w:val="4"/>
+    <w:abstractNumId w:val="5"/>
   </w:num>
   <w:num w:numId="5">
     <w:abstractNumId w:val="0"/>
+  </w:num>
+  <w:num w:numId="6">
+    <w:abstractNumId w:val="2"/>
   </w:num>
 </w:numbering>
 </file>
@@ -1460,7 +4291,7 @@
     <w:lsdException w:name="Table Web 2" w:semiHidden="1" w:unhideWhenUsed="1"/>
     <w:lsdException w:name="Table Web 3" w:semiHidden="1" w:unhideWhenUsed="1"/>
     <w:lsdException w:name="Balloon Text" w:semiHidden="1" w:unhideWhenUsed="1"/>
-    <w:lsdException w:name="Table Grid" w:uiPriority="59"/>
+    <w:lsdException w:name="Table Grid" w:uiPriority="39"/>
     <w:lsdException w:name="Table Theme" w:semiHidden="1" w:unhideWhenUsed="1"/>
     <w:lsdException w:name="Placeholder Text" w:semiHidden="1"/>
     <w:lsdException w:name="No Spacing" w:uiPriority="1" w:qFormat="1"/>
@@ -1774,6 +4605,63 @@
       <w:szCs w:val="24"/>
     </w:rPr>
   </w:style>
+  <w:style w:type="paragraph" w:customStyle="1" w:styleId="1">
+    <w:name w:val="Стиль1"/>
+    <w:basedOn w:val="a"/>
+    <w:link w:val="10"/>
+    <w:qFormat/>
+    <w:rsid w:val="00684221"/>
+    <w:pPr>
+      <w:spacing w:after="200" w:line="276" w:lineRule="auto"/>
+      <w:ind w:firstLine="540"/>
+    </w:pPr>
+    <w:rPr>
+      <w:rFonts w:ascii="Courier New" w:eastAsiaTheme="minorHAnsi" w:hAnsi="Courier New" w:cs="Courier New"/>
+      <w:b/>
+      <w:sz w:val="24"/>
+      <w:szCs w:val="24"/>
+      <w:lang w:val="en-US" w:eastAsia="en-US"/>
+    </w:rPr>
+  </w:style>
+  <w:style w:type="character" w:customStyle="1" w:styleId="10">
+    <w:name w:val="Стиль1 Знак"/>
+    <w:basedOn w:val="a0"/>
+    <w:link w:val="1"/>
+    <w:rsid w:val="00684221"/>
+    <w:rPr>
+      <w:rFonts w:ascii="Courier New" w:hAnsi="Courier New" w:cs="Courier New"/>
+      <w:b/>
+      <w:sz w:val="24"/>
+      <w:szCs w:val="24"/>
+      <w:lang w:val="en-US"/>
+    </w:rPr>
+  </w:style>
+  <w:style w:type="table" w:styleId="a6">
+    <w:name w:val="Table Grid"/>
+    <w:basedOn w:val="a1"/>
+    <w:uiPriority w:val="39"/>
+    <w:rsid w:val="00684221"/>
+    <w:pPr>
+      <w:spacing w:after="0" w:line="240" w:lineRule="auto"/>
+    </w:pPr>
+    <w:tblPr>
+      <w:tblInd w:w="0" w:type="dxa"/>
+      <w:tblBorders>
+        <w:top w:val="single" w:sz="4" w:space="0" w:color="auto"/>
+        <w:left w:val="single" w:sz="4" w:space="0" w:color="auto"/>
+        <w:bottom w:val="single" w:sz="4" w:space="0" w:color="auto"/>
+        <w:right w:val="single" w:sz="4" w:space="0" w:color="auto"/>
+        <w:insideH w:val="single" w:sz="4" w:space="0" w:color="auto"/>
+        <w:insideV w:val="single" w:sz="4" w:space="0" w:color="auto"/>
+      </w:tblBorders>
+      <w:tblCellMar>
+        <w:top w:w="0" w:type="dxa"/>
+        <w:left w:w="108" w:type="dxa"/>
+        <w:bottom w:w="0" w:type="dxa"/>
+        <w:right w:w="108" w:type="dxa"/>
+      </w:tblCellMar>
+    </w:tblPr>
+  </w:style>
 </w:styles>
 </file>
 
